--- a/Fase4/ConstrucciónÁrbolesSintaxisAbstracta.docx
+++ b/Fase4/ConstrucciónÁrbolesSintaxisAbstracta.docx
@@ -229,6 +229,226 @@
           <w:szCs w:val="24"/>
         </w:rPr>
         <w:t>Julia Miguélez Fernández-Villacañas</w:t>
+      </w:r>
+    </w:p>
+    <w:p>
+      <w:pPr>
+        <w:pStyle w:val="Normal"/>
+        <w:spacing w:before="0" w:after="0"/>
+        <w:jc w:val="right"/>
+        <w:rPr>
+          <w:rFonts w:ascii="Arial Nova" w:hAnsi="Arial Nova" w:cs="Cavolini"/>
+          <w:b/>
+          <w:b/>
+          <w:sz w:val="24"/>
+          <w:szCs w:val="24"/>
+        </w:rPr>
+      </w:pPr>
+      <w:r>
+        <w:rPr>
+          <w:rFonts w:cs="Cavolini" w:ascii="Arial Nova" w:hAnsi="Arial Nova"/>
+          <w:b/>
+          <w:sz w:val="24"/>
+          <w:szCs w:val="24"/>
+        </w:rPr>
+      </w:r>
+    </w:p>
+    <w:p>
+      <w:pPr>
+        <w:pStyle w:val="Normal"/>
+        <w:spacing w:before="0" w:after="0"/>
+        <w:jc w:val="right"/>
+        <w:rPr>
+          <w:rFonts w:ascii="Arial Nova" w:hAnsi="Arial Nova" w:cs="Cavolini"/>
+          <w:b/>
+          <w:b/>
+          <w:sz w:val="24"/>
+          <w:szCs w:val="24"/>
+        </w:rPr>
+      </w:pPr>
+      <w:r>
+        <w:rPr>
+          <w:rFonts w:cs="Cavolini" w:ascii="Arial Nova" w:hAnsi="Arial Nova"/>
+          <w:b/>
+          <w:sz w:val="24"/>
+          <w:szCs w:val="24"/>
+        </w:rPr>
+      </w:r>
+    </w:p>
+    <w:p>
+      <w:pPr>
+        <w:pStyle w:val="Normal"/>
+        <w:spacing w:before="0" w:after="0"/>
+        <w:jc w:val="right"/>
+        <w:rPr>
+          <w:rFonts w:ascii="Arial Nova" w:hAnsi="Arial Nova" w:cs="Cavolini"/>
+          <w:b/>
+          <w:b/>
+          <w:sz w:val="24"/>
+          <w:szCs w:val="24"/>
+        </w:rPr>
+      </w:pPr>
+      <w:r>
+        <w:rPr>
+          <w:rFonts w:cs="Cavolini" w:ascii="Arial Nova" w:hAnsi="Arial Nova"/>
+          <w:b/>
+          <w:sz w:val="24"/>
+          <w:szCs w:val="24"/>
+        </w:rPr>
+      </w:r>
+    </w:p>
+    <w:p>
+      <w:pPr>
+        <w:pStyle w:val="Normal"/>
+        <w:spacing w:before="0" w:after="0"/>
+        <w:jc w:val="right"/>
+        <w:rPr>
+          <w:rFonts w:ascii="Arial Nova" w:hAnsi="Arial Nova" w:cs="Cavolini"/>
+          <w:b/>
+          <w:b/>
+          <w:sz w:val="24"/>
+          <w:szCs w:val="24"/>
+        </w:rPr>
+      </w:pPr>
+      <w:r>
+        <w:rPr>
+          <w:rFonts w:cs="Cavolini" w:ascii="Arial Nova" w:hAnsi="Arial Nova"/>
+          <w:b/>
+          <w:sz w:val="24"/>
+          <w:szCs w:val="24"/>
+        </w:rPr>
+      </w:r>
+    </w:p>
+    <w:p>
+      <w:pPr>
+        <w:pStyle w:val="Normal"/>
+        <w:spacing w:before="0" w:after="0"/>
+        <w:jc w:val="right"/>
+        <w:rPr>
+          <w:rFonts w:ascii="Arial Nova" w:hAnsi="Arial Nova" w:cs="Cavolini"/>
+          <w:b/>
+          <w:b/>
+          <w:sz w:val="24"/>
+          <w:szCs w:val="24"/>
+        </w:rPr>
+      </w:pPr>
+      <w:r>
+        <w:rPr>
+          <w:rFonts w:cs="Cavolini" w:ascii="Arial Nova" w:hAnsi="Arial Nova"/>
+          <w:b/>
+          <w:sz w:val="24"/>
+          <w:szCs w:val="24"/>
+        </w:rPr>
+      </w:r>
+    </w:p>
+    <w:p>
+      <w:pPr>
+        <w:pStyle w:val="Normal"/>
+        <w:spacing w:before="0" w:after="0"/>
+        <w:jc w:val="right"/>
+        <w:rPr>
+          <w:rFonts w:ascii="Arial Nova" w:hAnsi="Arial Nova" w:cs="Cavolini"/>
+          <w:b/>
+          <w:b/>
+          <w:sz w:val="24"/>
+          <w:szCs w:val="24"/>
+        </w:rPr>
+      </w:pPr>
+      <w:r>
+        <w:rPr>
+          <w:rFonts w:cs="Cavolini" w:ascii="Arial Nova" w:hAnsi="Arial Nova"/>
+          <w:b/>
+          <w:sz w:val="24"/>
+          <w:szCs w:val="24"/>
+        </w:rPr>
+      </w:r>
+    </w:p>
+    <w:p>
+      <w:pPr>
+        <w:pStyle w:val="Normal"/>
+        <w:spacing w:before="0" w:after="0"/>
+        <w:jc w:val="right"/>
+        <w:rPr>
+          <w:rFonts w:ascii="Arial Nova" w:hAnsi="Arial Nova" w:cs="Cavolini"/>
+          <w:b/>
+          <w:b/>
+          <w:sz w:val="24"/>
+          <w:szCs w:val="24"/>
+        </w:rPr>
+      </w:pPr>
+      <w:r>
+        <w:rPr>
+          <w:rFonts w:cs="Cavolini" w:ascii="Arial Nova" w:hAnsi="Arial Nova"/>
+          <w:b/>
+          <w:sz w:val="24"/>
+          <w:szCs w:val="24"/>
+        </w:rPr>
+      </w:r>
+    </w:p>
+    <w:p>
+      <w:pPr>
+        <w:pStyle w:val="Normal"/>
+        <w:spacing w:before="0" w:after="0"/>
+        <w:jc w:val="right"/>
+        <w:rPr>
+          <w:rFonts w:ascii="Arial Nova" w:hAnsi="Arial Nova" w:cs="Cavolini"/>
+          <w:b/>
+          <w:b/>
+          <w:sz w:val="24"/>
+          <w:szCs w:val="24"/>
+        </w:rPr>
+      </w:pPr>
+      <w:r>
+        <w:rPr>
+          <w:rFonts w:cs="Cavolini" w:ascii="Arial Nova" w:hAnsi="Arial Nova"/>
+          <w:b/>
+          <w:sz w:val="24"/>
+          <w:szCs w:val="24"/>
+        </w:rPr>
+      </w:r>
+    </w:p>
+    <w:p>
+      <w:pPr>
+        <w:pStyle w:val="Normal"/>
+        <w:spacing w:before="0" w:after="0"/>
+        <w:jc w:val="right"/>
+        <w:rPr>
+          <w:rFonts w:ascii="Arial Nova" w:hAnsi="Arial Nova" w:cs="Cavolini"/>
+          <w:b/>
+          <w:b/>
+          <w:sz w:val="24"/>
+          <w:szCs w:val="24"/>
+        </w:rPr>
+      </w:pPr>
+      <w:r>
+        <w:rPr>
+          <w:rFonts w:cs="Cavolini" w:ascii="Arial Nova" w:hAnsi="Arial Nova"/>
+          <w:b/>
+          <w:sz w:val="24"/>
+          <w:szCs w:val="24"/>
+        </w:rPr>
+      </w:r>
+    </w:p>
+    <w:p>
+      <w:pPr>
+        <w:pStyle w:val="Normal"/>
+        <w:spacing w:before="0" w:after="0"/>
+        <w:jc w:val="right"/>
+        <w:rPr>
+          <w:rFonts w:ascii="Arial Nova" w:hAnsi="Arial Nova" w:cs="Cavolini"/>
+          <w:b/>
+          <w:b/>
+          <w:sz w:val="24"/>
+          <w:szCs w:val="24"/>
+        </w:rPr>
+      </w:pPr>
+      <w:r>
+        <w:rPr>
+          <w:rFonts w:cs="Cavolini" w:ascii="Arial Nova" w:hAnsi="Arial Nova"/>
+          <w:b/>
+          <w:sz w:val="24"/>
+          <w:szCs w:val="24"/>
+        </w:rPr>
       </w:r>
     </w:p>
     <w:p>
@@ -819,7 +1039,7 @@
         </w:tblBorders>
         <w:tblCellMar>
           <w:top w:w="55" w:type="dxa"/>
-          <w:left w:w="52" w:type="dxa"/>
+          <w:left w:w="50" w:type="dxa"/>
           <w:bottom w:w="55" w:type="dxa"/>
           <w:right w:w="55" w:type="dxa"/>
         </w:tblCellMar>
@@ -1208,7 +1428,7 @@
               <w:rPr>
                 <w:rFonts w:ascii="Laksaman" w:hAnsi="Laksaman"/>
               </w:rPr>
-              <w:t>E → E== E</w:t>
+              <w:t>E → E == E</w:t>
             </w:r>
           </w:p>
           <w:p>
@@ -1883,7 +2103,7 @@
                 <w:b/>
                 <w:bCs/>
               </w:rPr>
-              <w:t>disEquiv</w:t>
+              <w:t>nonEquiv</w:t>
             </w:r>
             <w:r>
               <w:rPr>
@@ -2150,12 +2370,7 @@
             <w:pPr>
               <w:pStyle w:val="TableContents"/>
               <w:spacing w:before="0" w:after="0"/>
-              <w:rPr>
-                <w:rFonts w:ascii="Laksaman" w:hAnsi="Laksaman"/>
-                <w:b/>
-                <w:b/>
-                <w:bCs/>
-              </w:rPr>
+              <w:rPr/>
             </w:pPr>
             <w:r>
               <w:rPr>
@@ -2177,6 +2392,125 @@
         </w:tc>
       </w:tr>
     </w:tbl>
+    <w:p>
+      <w:pPr>
+        <w:pStyle w:val="Normal"/>
+        <w:spacing w:before="0" w:after="0"/>
+        <w:jc w:val="left"/>
+        <w:rPr>
+          <w:b/>
+          <w:b/>
+          <w:bCs/>
+          <w:sz w:val="36"/>
+          <w:szCs w:val="36"/>
+        </w:rPr>
+      </w:pPr>
+      <w:r>
+        <w:rPr/>
+      </w:r>
+    </w:p>
+    <w:p>
+      <w:pPr>
+        <w:pStyle w:val="Normal"/>
+        <w:spacing w:before="0" w:after="0"/>
+        <w:jc w:val="left"/>
+        <w:rPr>
+          <w:b/>
+          <w:b/>
+          <w:bCs/>
+          <w:sz w:val="36"/>
+          <w:szCs w:val="36"/>
+        </w:rPr>
+      </w:pPr>
+      <w:r>
+        <w:rPr/>
+      </w:r>
+    </w:p>
+    <w:p>
+      <w:pPr>
+        <w:pStyle w:val="Normal"/>
+        <w:spacing w:before="0" w:after="0"/>
+        <w:jc w:val="left"/>
+        <w:rPr>
+          <w:b/>
+          <w:b/>
+          <w:bCs/>
+          <w:sz w:val="36"/>
+          <w:szCs w:val="36"/>
+        </w:rPr>
+      </w:pPr>
+      <w:r>
+        <w:rPr/>
+      </w:r>
+    </w:p>
+    <w:p>
+      <w:pPr>
+        <w:pStyle w:val="Normal"/>
+        <w:spacing w:before="0" w:after="0"/>
+        <w:jc w:val="left"/>
+        <w:rPr>
+          <w:b/>
+          <w:b/>
+          <w:bCs/>
+          <w:sz w:val="36"/>
+          <w:szCs w:val="36"/>
+        </w:rPr>
+      </w:pPr>
+      <w:r>
+        <w:rPr/>
+      </w:r>
+    </w:p>
+    <w:p>
+      <w:pPr>
+        <w:pStyle w:val="Normal"/>
+        <w:spacing w:before="0" w:after="0"/>
+        <w:jc w:val="left"/>
+        <w:rPr>
+          <w:b/>
+          <w:b/>
+          <w:bCs/>
+          <w:sz w:val="36"/>
+          <w:szCs w:val="36"/>
+        </w:rPr>
+      </w:pPr>
+      <w:r>
+        <w:rPr/>
+      </w:r>
+    </w:p>
+    <w:p>
+      <w:pPr>
+        <w:pStyle w:val="Normal"/>
+        <w:spacing w:before="0" w:after="0"/>
+        <w:jc w:val="left"/>
+        <w:rPr>
+          <w:b/>
+          <w:b/>
+          <w:bCs/>
+          <w:sz w:val="36"/>
+          <w:szCs w:val="36"/>
+        </w:rPr>
+      </w:pPr>
+      <w:r>
+        <w:rPr/>
+      </w:r>
+    </w:p>
+    <w:p>
+      <w:pPr>
+        <w:pStyle w:val="Normal"/>
+        <w:spacing w:before="0" w:after="0"/>
+        <w:jc w:val="left"/>
+        <w:rPr>
+          <w:b/>
+          <w:b/>
+          <w:bCs/>
+          <w:sz w:val="36"/>
+          <w:szCs w:val="36"/>
+        </w:rPr>
+      </w:pPr>
+      <w:r>
+        <w:rPr/>
+      </w:r>
+    </w:p>
     <w:p>
       <w:pPr>
         <w:pStyle w:val="Normal"/>
@@ -2869,7 +3203,7 @@
         </w:tblBorders>
         <w:tblCellMar>
           <w:top w:w="55" w:type="dxa"/>
-          <w:left w:w="52" w:type="dxa"/>
+          <w:left w:w="50" w:type="dxa"/>
           <w:bottom w:w="55" w:type="dxa"/>
           <w:right w:w="55" w:type="dxa"/>
         </w:tblCellMar>
@@ -3200,15 +3534,13 @@
             <w:pPr>
               <w:pStyle w:val="TableContents"/>
               <w:spacing w:before="0" w:after="0"/>
-              <w:rPr>
-                <w:rFonts w:ascii="Laksaman" w:hAnsi="Laksaman"/>
-              </w:rPr>
-            </w:pPr>
-            <w:r>
-              <w:rPr>
-                <w:rFonts w:ascii="Laksaman" w:hAnsi="Laksaman"/>
-              </w:rPr>
-              <w:t>D.iden = id.lex</w:t>
+              <w:rPr/>
+            </w:pPr>
+            <w:r>
+              <w:rPr>
+                <w:rFonts w:ascii="Laksaman" w:hAnsi="Laksaman"/>
+              </w:rPr>
+              <w:t>D.id = id.lex</w:t>
             </w:r>
           </w:p>
         </w:tc>
@@ -5099,7 +5431,7 @@
         </w:tblBorders>
         <w:tblCellMar>
           <w:top w:w="55" w:type="dxa"/>
-          <w:left w:w="52" w:type="dxa"/>
+          <w:left w:w="50" w:type="dxa"/>
           <w:bottom w:w="55" w:type="dxa"/>
           <w:right w:w="55" w:type="dxa"/>
         </w:tblCellMar>

--- a/Fase4/ConstrucciónÁrbolesSintaxisAbstracta.docx
+++ b/Fase4/ConstrucciónÁrbolesSintaxisAbstracta.docx
@@ -718,19 +718,35 @@
     <w:p>
       <w:pPr>
         <w:pStyle w:val="Normal"/>
+        <w:spacing w:before="0" w:after="0"/>
+        <w:jc w:val="right"/>
+        <w:rPr>
+          <w:b/>
+          <w:b/>
+          <w:bCs/>
+          <w:sz w:val="36"/>
+          <w:szCs w:val="36"/>
+        </w:rPr>
+      </w:pPr>
+      <w:r>
+        <w:rPr>
+          <w:b/>
+          <w:bCs/>
+          <w:sz w:val="36"/>
+          <w:szCs w:val="36"/>
+        </w:rPr>
+      </w:r>
+    </w:p>
+    <w:p>
+      <w:pPr>
+        <w:pStyle w:val="Normal"/>
         <w:numPr>
           <w:ilvl w:val="0"/>
           <w:numId w:val="1"/>
         </w:numPr>
         <w:spacing w:before="0" w:after="0"/>
         <w:jc w:val="left"/>
-        <w:rPr>
-          <w:b/>
-          <w:b/>
-          <w:bCs/>
-          <w:sz w:val="36"/>
-          <w:szCs w:val="36"/>
-        </w:rPr>
+        <w:rPr/>
       </w:pPr>
       <w:r>
         <w:rPr>
@@ -778,252 +794,7 @@
         </w:rPr>
       </w:pPr>
       <w:r>
-        <w:rPr>
-          <w:b/>
-          <w:bCs/>
-          <w:sz w:val="24"/>
-          <w:szCs w:val="24"/>
-        </w:rPr>
-        <w:t>Simplificación de la gramática</w:t>
-      </w:r>
-    </w:p>
-    <w:p>
-      <w:pPr>
-        <w:pStyle w:val="Normal"/>
-        <w:spacing w:before="0" w:after="0"/>
-        <w:jc w:val="left"/>
-        <w:rPr>
-          <w:b w:val="false"/>
-          <w:b w:val="false"/>
-          <w:bCs w:val="false"/>
-        </w:rPr>
-      </w:pPr>
-      <w:r>
-        <w:rPr>
-          <w:b w:val="false"/>
-          <w:bCs w:val="false"/>
-        </w:rPr>
-      </w:r>
-    </w:p>
-    <w:p>
-      <w:pPr>
-        <w:pStyle w:val="Normal"/>
-        <w:spacing w:before="0" w:after="0"/>
-        <w:jc w:val="left"/>
-        <w:rPr>
-          <w:b w:val="false"/>
-          <w:b w:val="false"/>
-          <w:bCs w:val="false"/>
-          <w:sz w:val="24"/>
-          <w:szCs w:val="24"/>
-        </w:rPr>
-      </w:pPr>
-      <w:r>
-        <w:rPr>
-          <w:b w:val="false"/>
-          <w:bCs w:val="false"/>
-          <w:sz w:val="24"/>
-          <w:szCs w:val="24"/>
-        </w:rPr>
-        <w:t xml:space="preserve">S </w:t>
-        <w:tab/>
-        <w:t>→ Ds &amp;&amp; Is</w:t>
-      </w:r>
-    </w:p>
-    <w:p>
-      <w:pPr>
-        <w:pStyle w:val="Normal"/>
-        <w:spacing w:before="0" w:after="0"/>
-        <w:jc w:val="left"/>
-        <w:rPr>
-          <w:b w:val="false"/>
-          <w:b w:val="false"/>
-          <w:bCs w:val="false"/>
-          <w:sz w:val="24"/>
-          <w:szCs w:val="24"/>
-        </w:rPr>
-      </w:pPr>
-      <w:r>
-        <w:rPr>
-          <w:b w:val="false"/>
-          <w:bCs w:val="false"/>
-          <w:sz w:val="24"/>
-          <w:szCs w:val="24"/>
-        </w:rPr>
-        <w:t xml:space="preserve">Ds </w:t>
-        <w:tab/>
-        <w:t>→ T id | Ds ; T id</w:t>
-      </w:r>
-    </w:p>
-    <w:p>
-      <w:pPr>
-        <w:pStyle w:val="Normal"/>
-        <w:spacing w:before="0" w:after="0"/>
-        <w:jc w:val="left"/>
-        <w:rPr>
-          <w:b w:val="false"/>
-          <w:b w:val="false"/>
-          <w:bCs w:val="false"/>
-          <w:sz w:val="24"/>
-          <w:szCs w:val="24"/>
-        </w:rPr>
-      </w:pPr>
-      <w:r>
-        <w:rPr>
-          <w:b w:val="false"/>
-          <w:bCs w:val="false"/>
-          <w:sz w:val="24"/>
-          <w:szCs w:val="24"/>
-        </w:rPr>
-        <w:t xml:space="preserve">T </w:t>
-        <w:tab/>
-        <w:t>→ num | real | bool</w:t>
-      </w:r>
-    </w:p>
-    <w:p>
-      <w:pPr>
-        <w:pStyle w:val="Normal"/>
-        <w:spacing w:before="0" w:after="0"/>
-        <w:jc w:val="left"/>
-        <w:rPr>
-          <w:b w:val="false"/>
-          <w:b w:val="false"/>
-          <w:bCs w:val="false"/>
-          <w:sz w:val="24"/>
-          <w:szCs w:val="24"/>
-        </w:rPr>
-      </w:pPr>
-      <w:r>
-        <w:rPr>
-          <w:b w:val="false"/>
-          <w:bCs w:val="false"/>
-          <w:sz w:val="24"/>
-          <w:szCs w:val="24"/>
-        </w:rPr>
-      </w:r>
-    </w:p>
-    <w:p>
-      <w:pPr>
-        <w:pStyle w:val="Normal"/>
-        <w:spacing w:before="0" w:after="0"/>
-        <w:jc w:val="left"/>
-        <w:rPr>
-          <w:b w:val="false"/>
-          <w:b w:val="false"/>
-          <w:bCs w:val="false"/>
-          <w:sz w:val="24"/>
-          <w:szCs w:val="24"/>
-        </w:rPr>
-      </w:pPr>
-      <w:r>
-        <w:rPr>
-          <w:b w:val="false"/>
-          <w:bCs w:val="false"/>
-          <w:sz w:val="24"/>
-          <w:szCs w:val="24"/>
-        </w:rPr>
-        <w:t>Is</w:t>
-        <w:tab/>
-        <w:t>→ id = E | Is; id = E</w:t>
-      </w:r>
-    </w:p>
-    <w:p>
-      <w:pPr>
-        <w:pStyle w:val="Normal"/>
-        <w:spacing w:before="0" w:after="0"/>
-        <w:jc w:val="left"/>
-        <w:rPr>
-          <w:b w:val="false"/>
-          <w:b w:val="false"/>
-          <w:bCs w:val="false"/>
-          <w:sz w:val="24"/>
-          <w:szCs w:val="24"/>
-        </w:rPr>
-      </w:pPr>
-      <w:r>
-        <w:rPr>
-          <w:b w:val="false"/>
-          <w:bCs w:val="false"/>
-          <w:sz w:val="24"/>
-          <w:szCs w:val="24"/>
-        </w:rPr>
-        <w:t xml:space="preserve">E </w:t>
-        <w:tab/>
-        <w:t xml:space="preserve">→ E + E | E – E  | E and E | E or E | E OP E | E * E | E / E | - E | not </w:t>
-        <w:tab/>
-        <w:t xml:space="preserve">  </w:t>
-        <w:tab/>
-        <w:t xml:space="preserve">    E | (E) | id | numReal | numInt | true | false</w:t>
-      </w:r>
-    </w:p>
-    <w:p>
-      <w:pPr>
-        <w:pStyle w:val="Normal"/>
-        <w:spacing w:before="0" w:after="0"/>
-        <w:jc w:val="left"/>
-        <w:rPr>
-          <w:b w:val="false"/>
-          <w:b w:val="false"/>
-          <w:bCs w:val="false"/>
-          <w:sz w:val="24"/>
-          <w:szCs w:val="24"/>
-        </w:rPr>
-      </w:pPr>
-      <w:r>
-        <w:rPr>
-          <w:b w:val="false"/>
-          <w:bCs w:val="false"/>
-          <w:sz w:val="24"/>
-          <w:szCs w:val="24"/>
-        </w:rPr>
-        <w:t>OP</w:t>
-        <w:tab/>
-        <w:t>→ &gt; | &lt; | &gt;= | &lt;= | == | !=</w:t>
-      </w:r>
-    </w:p>
-    <w:p>
-      <w:pPr>
-        <w:pStyle w:val="Normal"/>
-        <w:spacing w:before="0" w:after="0"/>
-        <w:jc w:val="left"/>
-        <w:rPr>
-          <w:b w:val="false"/>
-          <w:b w:val="false"/>
-          <w:bCs w:val="false"/>
-          <w:sz w:val="24"/>
-          <w:szCs w:val="24"/>
-        </w:rPr>
-      </w:pPr>
-      <w:r>
-        <w:rPr>
-          <w:b w:val="false"/>
-          <w:bCs w:val="false"/>
-          <w:sz w:val="24"/>
-          <w:szCs w:val="24"/>
-        </w:rPr>
-      </w:r>
-    </w:p>
-    <w:p>
-      <w:pPr>
-        <w:pStyle w:val="Normal"/>
-        <w:spacing w:before="0" w:after="0"/>
-        <w:jc w:val="left"/>
-        <w:rPr>
-          <w:b/>
-          <w:b/>
-          <w:bCs/>
-          <w:sz w:val="24"/>
-          <w:szCs w:val="24"/>
-        </w:rPr>
-      </w:pPr>
-      <w:r>
-        <w:rPr>
-          <w:b/>
-          <w:bCs/>
-          <w:sz w:val="24"/>
-          <w:szCs w:val="24"/>
-        </w:rPr>
-        <w:t>Constructoras y tipos</w:t>
+        <w:rPr/>
       </w:r>
     </w:p>
     <w:tbl>
@@ -1039,7 +810,7 @@
         </w:tblBorders>
         <w:tblCellMar>
           <w:top w:w="55" w:type="dxa"/>
-          <w:left w:w="50" w:type="dxa"/>
+          <w:left w:w="48" w:type="dxa"/>
           <w:bottom w:w="55" w:type="dxa"/>
           <w:right w:w="55" w:type="dxa"/>
         </w:tblCellMar>
@@ -1698,6 +1469,75 @@
             <w:pPr>
               <w:pStyle w:val="TableContents"/>
               <w:spacing w:before="0" w:after="0"/>
+              <w:rPr/>
+            </w:pPr>
+            <w:r>
+              <w:rPr>
+                <w:rFonts w:ascii="Laksaman" w:hAnsi="Laksaman"/>
+                <w:b/>
+                <w:bCs/>
+              </w:rPr>
+              <w:t>tInt</w:t>
+            </w:r>
+            <w:r>
+              <w:rPr>
+                <w:rFonts w:ascii="Laksaman" w:hAnsi="Laksaman"/>
+                <w:b w:val="false"/>
+                <w:bCs w:val="false"/>
+              </w:rPr>
+              <w:t>: T</w:t>
+            </w:r>
+          </w:p>
+          <w:p>
+            <w:pPr>
+              <w:pStyle w:val="TableContents"/>
+              <w:spacing w:before="0" w:after="0"/>
+              <w:rPr/>
+            </w:pPr>
+            <w:r>
+              <w:rPr>
+                <w:rFonts w:ascii="Laksaman" w:hAnsi="Laksaman"/>
+                <w:b/>
+                <w:bCs/>
+              </w:rPr>
+              <w:t>tBool</w:t>
+            </w:r>
+            <w:r>
+              <w:rPr>
+                <w:rFonts w:ascii="Laksaman" w:hAnsi="Laksaman"/>
+                <w:b w:val="false"/>
+                <w:bCs w:val="false"/>
+              </w:rPr>
+              <w:t>: T</w:t>
+            </w:r>
+          </w:p>
+          <w:p>
+            <w:pPr>
+              <w:pStyle w:val="TableContents"/>
+              <w:spacing w:before="0" w:after="0"/>
+              <w:rPr/>
+            </w:pPr>
+            <w:r>
+              <w:rPr>
+                <w:rFonts w:ascii="Laksaman" w:hAnsi="Laksaman"/>
+                <w:b/>
+                <w:bCs/>
+              </w:rPr>
+              <w:t>tReal</w:t>
+            </w:r>
+            <w:r>
+              <w:rPr>
+                <w:rFonts w:ascii="Laksaman" w:hAnsi="Laksaman"/>
+                <w:b w:val="false"/>
+                <w:bCs w:val="false"/>
+              </w:rPr>
+              <w:t>: T</w:t>
+            </w:r>
+          </w:p>
+          <w:p>
+            <w:pPr>
+              <w:pStyle w:val="TableContents"/>
+              <w:spacing w:before="0" w:after="0"/>
               <w:rPr>
                 <w:rFonts w:ascii="Laksaman" w:hAnsi="Laksaman"/>
                 <w:b/>
@@ -1711,7 +1551,7 @@
                 <w:b/>
                 <w:bCs/>
               </w:rPr>
-              <w:t>tNum</w:t>
+              <w:t>iSimple</w:t>
             </w:r>
             <w:r>
               <w:rPr>
@@ -1719,7 +1559,7 @@
                 <w:b w:val="false"/>
                 <w:bCs w:val="false"/>
               </w:rPr>
-              <w:t>: num → T</w:t>
+              <w:t>: string x E → Is</w:t>
             </w:r>
           </w:p>
           <w:p>
@@ -1739,7 +1579,7 @@
                 <w:b/>
                 <w:bCs/>
               </w:rPr>
-              <w:t>tBool</w:t>
+              <w:t>iCompuesta</w:t>
             </w:r>
             <w:r>
               <w:rPr>
@@ -1747,7 +1587,7 @@
                 <w:b w:val="false"/>
                 <w:bCs w:val="false"/>
               </w:rPr>
-              <w:t>: bool → T</w:t>
+              <w:t>: Is x string x E → Is</w:t>
             </w:r>
           </w:p>
           <w:p>
@@ -1767,7 +1607,7 @@
                 <w:b/>
                 <w:bCs/>
               </w:rPr>
-              <w:t>tReal</w:t>
+              <w:t>suma</w:t>
             </w:r>
             <w:r>
               <w:rPr>
@@ -1775,7 +1615,7 @@
                 <w:b w:val="false"/>
                 <w:bCs w:val="false"/>
               </w:rPr>
-              <w:t>: real → T</w:t>
+              <w:t>: E x E → E</w:t>
             </w:r>
           </w:p>
           <w:p>
@@ -1795,7 +1635,7 @@
                 <w:b/>
                 <w:bCs/>
               </w:rPr>
-              <w:t>iSimple</w:t>
+              <w:t>resta</w:t>
             </w:r>
             <w:r>
               <w:rPr>
@@ -1803,7 +1643,7 @@
                 <w:b w:val="false"/>
                 <w:bCs w:val="false"/>
               </w:rPr>
-              <w:t>: string x E → Is</w:t>
+              <w:t>: E x E → E</w:t>
             </w:r>
           </w:p>
           <w:p>
@@ -1823,7 +1663,7 @@
                 <w:b/>
                 <w:bCs/>
               </w:rPr>
-              <w:t>iCompuesta</w:t>
+              <w:t>and</w:t>
             </w:r>
             <w:r>
               <w:rPr>
@@ -1831,7 +1671,7 @@
                 <w:b w:val="false"/>
                 <w:bCs w:val="false"/>
               </w:rPr>
-              <w:t>: Is x string x E → Is</w:t>
+              <w:t>: E x E → E</w:t>
             </w:r>
           </w:p>
           <w:p>
@@ -1851,7 +1691,7 @@
                 <w:b/>
                 <w:bCs/>
               </w:rPr>
-              <w:t>suma</w:t>
+              <w:t>or</w:t>
             </w:r>
             <w:r>
               <w:rPr>
@@ -1879,7 +1719,7 @@
                 <w:b/>
                 <w:bCs/>
               </w:rPr>
-              <w:t>resta</w:t>
+              <w:t>minor</w:t>
             </w:r>
             <w:r>
               <w:rPr>
@@ -1907,7 +1747,7 @@
                 <w:b/>
                 <w:bCs/>
               </w:rPr>
-              <w:t>and</w:t>
+              <w:t>mayor</w:t>
             </w:r>
             <w:r>
               <w:rPr>
@@ -1935,7 +1775,7 @@
                 <w:b/>
                 <w:bCs/>
               </w:rPr>
-              <w:t>or</w:t>
+              <w:t>minorEqual</w:t>
             </w:r>
             <w:r>
               <w:rPr>
@@ -1963,7 +1803,7 @@
                 <w:b/>
                 <w:bCs/>
               </w:rPr>
-              <w:t>minor</w:t>
+              <w:t>mayorEqual</w:t>
             </w:r>
             <w:r>
               <w:rPr>
@@ -1991,7 +1831,7 @@
                 <w:b/>
                 <w:bCs/>
               </w:rPr>
-              <w:t>mayor</w:t>
+              <w:t>equiv</w:t>
             </w:r>
             <w:r>
               <w:rPr>
@@ -2019,7 +1859,7 @@
                 <w:b/>
                 <w:bCs/>
               </w:rPr>
-              <w:t>minorEqual</w:t>
+              <w:t>nonEquiv</w:t>
             </w:r>
             <w:r>
               <w:rPr>
@@ -2047,7 +1887,7 @@
                 <w:b/>
                 <w:bCs/>
               </w:rPr>
-              <w:t>mayorEqual</w:t>
+              <w:t>mult</w:t>
             </w:r>
             <w:r>
               <w:rPr>
@@ -2075,7 +1915,7 @@
                 <w:b/>
                 <w:bCs/>
               </w:rPr>
-              <w:t>equiv</w:t>
+              <w:t>div</w:t>
             </w:r>
             <w:r>
               <w:rPr>
@@ -2103,7 +1943,7 @@
                 <w:b/>
                 <w:bCs/>
               </w:rPr>
-              <w:t>nonEquiv</w:t>
+              <w:t>neg</w:t>
             </w:r>
             <w:r>
               <w:rPr>
@@ -2111,7 +1951,7 @@
                 <w:b w:val="false"/>
                 <w:bCs w:val="false"/>
               </w:rPr>
-              <w:t>: E x E → E</w:t>
+              <w:t>: E → E</w:t>
             </w:r>
           </w:p>
           <w:p>
@@ -2131,7 +1971,7 @@
                 <w:b/>
                 <w:bCs/>
               </w:rPr>
-              <w:t>mult</w:t>
+              <w:t>not</w:t>
             </w:r>
             <w:r>
               <w:rPr>
@@ -2139,7 +1979,68 @@
                 <w:b w:val="false"/>
                 <w:bCs w:val="false"/>
               </w:rPr>
-              <w:t>: E x E → E</w:t>
+              <w:t>: E → E</w:t>
+            </w:r>
+          </w:p>
+          <w:p>
+            <w:pPr>
+              <w:pStyle w:val="TableContents"/>
+              <w:spacing w:before="0" w:after="0"/>
+              <w:rPr>
+                <w:rFonts w:ascii="Laksaman" w:hAnsi="Laksaman"/>
+                <w:b w:val="false"/>
+                <w:b w:val="false"/>
+                <w:bCs w:val="false"/>
+              </w:rPr>
+            </w:pPr>
+            <w:r>
+              <w:rPr>
+                <w:rFonts w:ascii="Laksaman" w:hAnsi="Laksaman"/>
+                <w:b w:val="false"/>
+                <w:bCs w:val="false"/>
+              </w:rPr>
+            </w:r>
+          </w:p>
+          <w:p>
+            <w:pPr>
+              <w:pStyle w:val="TableContents"/>
+              <w:spacing w:before="0" w:after="0"/>
+              <w:rPr>
+                <w:rFonts w:ascii="Laksaman" w:hAnsi="Laksaman"/>
+                <w:b w:val="false"/>
+                <w:b w:val="false"/>
+                <w:bCs w:val="false"/>
+              </w:rPr>
+            </w:pPr>
+            <w:r>
+              <w:rPr>
+                <w:rFonts w:ascii="Laksaman" w:hAnsi="Laksaman"/>
+                <w:b w:val="false"/>
+                <w:bCs w:val="false"/>
+              </w:rPr>
+            </w:r>
+          </w:p>
+          <w:p>
+            <w:pPr>
+              <w:pStyle w:val="TableContents"/>
+              <w:spacing w:before="0" w:after="0"/>
+              <w:rPr/>
+            </w:pPr>
+            <w:r>
+              <w:rPr>
+                <w:rFonts w:ascii="Laksaman" w:hAnsi="Laksaman"/>
+                <w:b/>
+                <w:bCs/>
+              </w:rPr>
+              <w:t>id</w:t>
+            </w:r>
+            <w:r>
+              <w:rPr>
+                <w:rFonts w:ascii="Laksaman" w:hAnsi="Laksaman"/>
+                <w:b w:val="false"/>
+                <w:bCs w:val="false"/>
+              </w:rPr>
+              <w:t>: string → E</w:t>
             </w:r>
           </w:p>
           <w:p>
@@ -2159,7 +2060,7 @@
                 <w:b/>
                 <w:bCs/>
               </w:rPr>
-              <w:t>div</w:t>
+              <w:t>numReal</w:t>
             </w:r>
             <w:r>
               <w:rPr>
@@ -2167,7 +2068,7 @@
                 <w:b w:val="false"/>
                 <w:bCs w:val="false"/>
               </w:rPr>
-              <w:t>: E x E → E</w:t>
+              <w:t>: string → E</w:t>
             </w:r>
           </w:p>
           <w:p>
@@ -2187,7 +2088,7 @@
                 <w:b/>
                 <w:bCs/>
               </w:rPr>
-              <w:t>neg</w:t>
+              <w:t>numInt</w:t>
             </w:r>
             <w:r>
               <w:rPr>
@@ -2195,19 +2096,37 @@
                 <w:b w:val="false"/>
                 <w:bCs w:val="false"/>
               </w:rPr>
-              <w:t>: E → E</w:t>
-            </w:r>
-          </w:p>
-          <w:p>
-            <w:pPr>
-              <w:pStyle w:val="TableContents"/>
-              <w:spacing w:before="0" w:after="0"/>
-              <w:rPr>
-                <w:rFonts w:ascii="Laksaman" w:hAnsi="Laksaman"/>
-                <w:b/>
+              <w:t>: string → E</w:t>
+            </w:r>
+          </w:p>
+          <w:p>
+            <w:pPr>
+              <w:pStyle w:val="TableContents"/>
+              <w:spacing w:before="0" w:after="0"/>
+              <w:rPr/>
+            </w:pPr>
+            <w:r>
+              <w:rPr>
+                <w:rFonts w:ascii="Laksaman" w:hAnsi="Laksaman"/>
                 <w:b/>
                 <w:bCs/>
               </w:rPr>
+              <w:t>true</w:t>
+            </w:r>
+            <w:r>
+              <w:rPr>
+                <w:rFonts w:ascii="Laksaman" w:hAnsi="Laksaman"/>
+                <w:b w:val="false"/>
+                <w:bCs w:val="false"/>
+              </w:rPr>
+              <w:t>: E</w:t>
+            </w:r>
+          </w:p>
+          <w:p>
+            <w:pPr>
+              <w:pStyle w:val="TableContents"/>
+              <w:spacing w:before="0" w:after="0"/>
+              <w:rPr/>
             </w:pPr>
             <w:r>
               <w:rPr>
@@ -2215,7 +2134,7 @@
                 <w:b/>
                 <w:bCs/>
               </w:rPr>
-              <w:t>not</w:t>
+              <w:t>false</w:t>
             </w:r>
             <w:r>
               <w:rPr>
@@ -2223,175 +2142,33 @@
                 <w:b w:val="false"/>
                 <w:bCs w:val="false"/>
               </w:rPr>
-              <w:t>: E → E</w:t>
-            </w:r>
-          </w:p>
-          <w:p>
-            <w:pPr>
-              <w:pStyle w:val="TableContents"/>
-              <w:spacing w:before="0" w:after="0"/>
-              <w:rPr>
-                <w:rFonts w:ascii="Laksaman" w:hAnsi="Laksaman"/>
-                <w:b/>
-                <w:b/>
-                <w:bCs/>
-              </w:rPr>
-            </w:pPr>
-            <w:r>
-              <w:rPr>
-                <w:rFonts w:ascii="Laksaman" w:hAnsi="Laksaman"/>
-                <w:b/>
-                <w:bCs/>
-              </w:rPr>
-              <w:t>parenthesis</w:t>
-            </w:r>
-            <w:r>
-              <w:rPr>
-                <w:rFonts w:ascii="Laksaman" w:hAnsi="Laksaman"/>
-                <w:b w:val="false"/>
-                <w:bCs w:val="false"/>
-              </w:rPr>
-              <w:t>: E → E</w:t>
-            </w:r>
-          </w:p>
-          <w:p>
-            <w:pPr>
-              <w:pStyle w:val="TableContents"/>
-              <w:spacing w:before="0" w:after="0"/>
-              <w:rPr>
-                <w:rFonts w:ascii="Laksaman" w:hAnsi="Laksaman"/>
-                <w:b/>
-                <w:b/>
-                <w:bCs/>
-              </w:rPr>
-            </w:pPr>
-            <w:r>
-              <w:rPr>
-                <w:rFonts w:ascii="Laksaman" w:hAnsi="Laksaman"/>
-                <w:b/>
-                <w:bCs/>
-              </w:rPr>
-              <w:t>id</w:t>
-            </w:r>
-            <w:r>
-              <w:rPr>
-                <w:rFonts w:ascii="Laksaman" w:hAnsi="Laksaman"/>
-                <w:b w:val="false"/>
-                <w:bCs w:val="false"/>
-              </w:rPr>
-              <w:t>: string → E</w:t>
-            </w:r>
-          </w:p>
-          <w:p>
-            <w:pPr>
-              <w:pStyle w:val="TableContents"/>
-              <w:spacing w:before="0" w:after="0"/>
-              <w:rPr>
-                <w:rFonts w:ascii="Laksaman" w:hAnsi="Laksaman"/>
-                <w:b/>
-                <w:b/>
-                <w:bCs/>
-              </w:rPr>
-            </w:pPr>
-            <w:r>
-              <w:rPr>
-                <w:rFonts w:ascii="Laksaman" w:hAnsi="Laksaman"/>
-                <w:b/>
-                <w:bCs/>
-              </w:rPr>
-              <w:t>numReal</w:t>
-            </w:r>
-            <w:r>
-              <w:rPr>
-                <w:rFonts w:ascii="Laksaman" w:hAnsi="Laksaman"/>
-                <w:b w:val="false"/>
-                <w:bCs w:val="false"/>
-              </w:rPr>
-              <w:t>: string → E</w:t>
-            </w:r>
-          </w:p>
-          <w:p>
-            <w:pPr>
-              <w:pStyle w:val="TableContents"/>
-              <w:spacing w:before="0" w:after="0"/>
-              <w:rPr>
-                <w:rFonts w:ascii="Laksaman" w:hAnsi="Laksaman"/>
-                <w:b/>
-                <w:b/>
-                <w:bCs/>
-              </w:rPr>
-            </w:pPr>
-            <w:r>
-              <w:rPr>
-                <w:rFonts w:ascii="Laksaman" w:hAnsi="Laksaman"/>
-                <w:b/>
-                <w:bCs/>
-              </w:rPr>
-              <w:t>numInt</w:t>
-            </w:r>
-            <w:r>
-              <w:rPr>
-                <w:rFonts w:ascii="Laksaman" w:hAnsi="Laksaman"/>
-                <w:b w:val="false"/>
-                <w:bCs w:val="false"/>
-              </w:rPr>
-              <w:t>: string → E</w:t>
-            </w:r>
-          </w:p>
-          <w:p>
-            <w:pPr>
-              <w:pStyle w:val="TableContents"/>
-              <w:spacing w:before="0" w:after="0"/>
-              <w:rPr>
-                <w:rFonts w:ascii="Laksaman" w:hAnsi="Laksaman"/>
-                <w:b/>
-                <w:b/>
-                <w:bCs/>
-              </w:rPr>
-            </w:pPr>
-            <w:r>
-              <w:rPr>
-                <w:rFonts w:ascii="Laksaman" w:hAnsi="Laksaman"/>
-                <w:b/>
-                <w:bCs/>
-              </w:rPr>
-              <w:t>true</w:t>
-            </w:r>
-            <w:r>
-              <w:rPr>
-                <w:rFonts w:ascii="Laksaman" w:hAnsi="Laksaman"/>
-                <w:b w:val="false"/>
-                <w:bCs w:val="false"/>
-              </w:rPr>
-              <w:t>: true → E</w:t>
-            </w:r>
-          </w:p>
-          <w:p>
-            <w:pPr>
-              <w:pStyle w:val="TableContents"/>
-              <w:spacing w:before="0" w:after="0"/>
-              <w:rPr/>
-            </w:pPr>
-            <w:r>
-              <w:rPr>
-                <w:rFonts w:ascii="Laksaman" w:hAnsi="Laksaman"/>
-                <w:b/>
-                <w:bCs/>
-              </w:rPr>
-              <w:t>false</w:t>
-            </w:r>
-            <w:r>
-              <w:rPr>
-                <w:rFonts w:ascii="Laksaman" w:hAnsi="Laksaman"/>
-                <w:b w:val="false"/>
-                <w:bCs w:val="false"/>
-              </w:rPr>
-              <w:t>: false → E</w:t>
+              <w:t>: E</w:t>
             </w:r>
           </w:p>
         </w:tc>
       </w:tr>
     </w:tbl>
+    <w:p>
+      <w:pPr>
+        <w:pStyle w:val="Normal"/>
+        <w:numPr>
+          <w:ilvl w:val="0"/>
+          <w:numId w:val="1"/>
+        </w:numPr>
+        <w:spacing w:before="0" w:after="0"/>
+        <w:jc w:val="left"/>
+        <w:rPr/>
+      </w:pPr>
+      <w:r>
+        <w:rPr>
+          <w:b/>
+          <w:bCs/>
+          <w:sz w:val="36"/>
+          <w:szCs w:val="36"/>
+        </w:rPr>
+        <w:t>Diseño de sintaxis abstracta mediante diagrama de clases</w:t>
+      </w:r>
+    </w:p>
     <w:p>
       <w:pPr>
         <w:pStyle w:val="Normal"/>
@@ -2423,92 +2200,57 @@
         </w:rPr>
       </w:pPr>
       <w:r>
-        <w:rPr/>
-      </w:r>
-    </w:p>
-    <w:p>
-      <w:pPr>
-        <w:pStyle w:val="Normal"/>
-        <w:spacing w:before="0" w:after="0"/>
-        <w:jc w:val="left"/>
-        <w:rPr>
-          <w:b/>
+        <w:rPr>
           <w:b/>
           <w:bCs/>
           <w:sz w:val="36"/>
           <w:szCs w:val="36"/>
         </w:rPr>
-      </w:pPr>
-      <w:r>
-        <w:rPr/>
-      </w:r>
-    </w:p>
-    <w:p>
-      <w:pPr>
-        <w:pStyle w:val="Normal"/>
-        <w:spacing w:before="0" w:after="0"/>
-        <w:jc w:val="left"/>
-        <w:rPr>
-          <w:b/>
-          <w:b/>
-          <w:bCs/>
-          <w:sz w:val="36"/>
-          <w:szCs w:val="36"/>
-        </w:rPr>
-      </w:pPr>
-      <w:r>
-        <w:rPr/>
-      </w:r>
-    </w:p>
-    <w:p>
-      <w:pPr>
-        <w:pStyle w:val="Normal"/>
-        <w:spacing w:before="0" w:after="0"/>
-        <w:jc w:val="left"/>
-        <w:rPr>
-          <w:b/>
-          <w:b/>
-          <w:bCs/>
-          <w:sz w:val="36"/>
-          <w:szCs w:val="36"/>
-        </w:rPr>
-      </w:pPr>
-      <w:r>
-        <w:rPr/>
-      </w:r>
-    </w:p>
-    <w:p>
-      <w:pPr>
-        <w:pStyle w:val="Normal"/>
-        <w:spacing w:before="0" w:after="0"/>
-        <w:jc w:val="left"/>
-        <w:rPr>
-          <w:b/>
-          <w:b/>
-          <w:bCs/>
-          <w:sz w:val="36"/>
-          <w:szCs w:val="36"/>
-        </w:rPr>
-      </w:pPr>
-      <w:r>
-        <w:rPr/>
-      </w:r>
-    </w:p>
-    <w:p>
-      <w:pPr>
-        <w:pStyle w:val="Normal"/>
-        <w:spacing w:before="0" w:after="0"/>
-        <w:jc w:val="left"/>
-        <w:rPr>
-          <w:b/>
-          <w:b/>
-          <w:bCs/>
-          <w:sz w:val="36"/>
-          <w:szCs w:val="36"/>
-        </w:rPr>
-      </w:pPr>
-      <w:r>
-        <w:rPr/>
+        <w:drawing>
+          <wp:anchor behindDoc="0" distT="0" distB="0" distL="0" distR="0" simplePos="0" locked="0" layoutInCell="1" allowOverlap="1" relativeHeight="2">
+            <wp:simplePos x="0" y="0"/>
+            <wp:positionH relativeFrom="column">
+              <wp:align>center</wp:align>
+            </wp:positionH>
+            <wp:positionV relativeFrom="paragraph">
+              <wp:posOffset>635</wp:posOffset>
+            </wp:positionV>
+            <wp:extent cx="5400040" cy="4441825"/>
+            <wp:effectExtent l="0" t="0" r="0" b="0"/>
+            <wp:wrapSquare wrapText="largest"/>
+            <wp:docPr id="1" name="Image1" descr=""/>
+            <wp:cNvGraphicFramePr>
+              <a:graphicFrameLocks xmlns:a="http://schemas.openxmlformats.org/drawingml/2006/main" noChangeAspect="1"/>
+            </wp:cNvGraphicFramePr>
+            <a:graphic xmlns:a="http://schemas.openxmlformats.org/drawingml/2006/main">
+              <a:graphicData uri="http://schemas.openxmlformats.org/drawingml/2006/picture">
+                <pic:pic xmlns:pic="http://schemas.openxmlformats.org/drawingml/2006/picture">
+                  <pic:nvPicPr>
+                    <pic:cNvPr id="1" name="Image1" descr=""/>
+                    <pic:cNvPicPr>
+                      <a:picLocks noChangeAspect="1" noChangeArrowheads="1"/>
+                    </pic:cNvPicPr>
+                  </pic:nvPicPr>
+                  <pic:blipFill>
+                    <a:blip r:embed="rId2"/>
+                    <a:stretch>
+                      <a:fillRect/>
+                    </a:stretch>
+                  </pic:blipFill>
+                  <pic:spPr bwMode="auto">
+                    <a:xfrm>
+                      <a:off x="0" y="0"/>
+                      <a:ext cx="5400040" cy="4441825"/>
+                    </a:xfrm>
+                    <a:prstGeom prst="rect">
+                      <a:avLst/>
+                    </a:prstGeom>
+                  </pic:spPr>
+                </pic:pic>
+              </a:graphicData>
+            </a:graphic>
+          </wp:anchor>
+        </w:drawing>
       </w:r>
     </w:p>
     <w:p>
@@ -2535,55 +2277,6 @@
           <w:sz w:val="36"/>
           <w:szCs w:val="36"/>
         </w:rPr>
-        <w:t>Diseño de sintaxis abstracta mediante diagrama de clases</w:t>
-      </w:r>
-    </w:p>
-    <w:p>
-      <w:pPr>
-        <w:pStyle w:val="Normal"/>
-        <w:spacing w:before="0" w:after="0"/>
-        <w:jc w:val="left"/>
-        <w:rPr>
-          <w:b/>
-          <w:b/>
-          <w:bCs/>
-          <w:sz w:val="36"/>
-          <w:szCs w:val="36"/>
-        </w:rPr>
-      </w:pPr>
-      <w:r>
-        <w:rPr>
-          <w:b/>
-          <w:bCs/>
-          <w:sz w:val="36"/>
-          <w:szCs w:val="36"/>
-        </w:rPr>
-      </w:r>
-    </w:p>
-    <w:p>
-      <w:pPr>
-        <w:pStyle w:val="Normal"/>
-        <w:numPr>
-          <w:ilvl w:val="0"/>
-          <w:numId w:val="1"/>
-        </w:numPr>
-        <w:spacing w:before="0" w:after="0"/>
-        <w:jc w:val="left"/>
-        <w:rPr>
-          <w:b/>
-          <w:b/>
-          <w:bCs/>
-          <w:sz w:val="36"/>
-          <w:szCs w:val="36"/>
-        </w:rPr>
-      </w:pPr>
-      <w:r>
-        <w:rPr>
-          <w:b/>
-          <w:bCs/>
-          <w:sz w:val="36"/>
-          <w:szCs w:val="36"/>
-        </w:rPr>
         <w:t>Especificación del constructor de árboles de sintaxis abstracta</w:t>
       </w:r>
     </w:p>
@@ -2623,7 +2316,7 @@
           <w:sz w:val="24"/>
           <w:szCs w:val="24"/>
         </w:rPr>
-        <w:t>Se supone una función gramatical auxiliar:</w:t>
+        <w:t>Se supone una función semántica auxiliar:</w:t>
       </w:r>
     </w:p>
     <w:p>
@@ -3203,7 +2896,7 @@
         </w:tblBorders>
         <w:tblCellMar>
           <w:top w:w="55" w:type="dxa"/>
-          <w:left w:w="50" w:type="dxa"/>
+          <w:left w:w="48" w:type="dxa"/>
           <w:bottom w:w="55" w:type="dxa"/>
           <w:right w:w="55" w:type="dxa"/>
         </w:tblCellMar>
@@ -3359,38 +3052,30 @@
             <w:pPr>
               <w:pStyle w:val="TableContents"/>
               <w:spacing w:before="0" w:after="0"/>
-              <w:rPr>
-                <w:rFonts w:ascii="Laksaman" w:hAnsi="Laksaman"/>
-                <w:sz w:val="22"/>
-                <w:szCs w:val="22"/>
-              </w:rPr>
-            </w:pPr>
-            <w:r>
-              <w:rPr>
-                <w:rFonts w:ascii="Laksaman" w:hAnsi="Laksaman"/>
-                <w:sz w:val="22"/>
-                <w:szCs w:val="22"/>
-              </w:rPr>
-              <w:t xml:space="preserve">Ds → D </w:t>
-            </w:r>
-          </w:p>
-          <w:p>
-            <w:pPr>
-              <w:pStyle w:val="TableContents"/>
-              <w:spacing w:before="0" w:after="0"/>
-              <w:rPr>
-                <w:rFonts w:ascii="Laksaman" w:hAnsi="Laksaman"/>
-                <w:sz w:val="22"/>
-                <w:szCs w:val="22"/>
-              </w:rPr>
-            </w:pPr>
-            <w:r>
-              <w:rPr>
-                <w:rFonts w:ascii="Laksaman" w:hAnsi="Laksaman"/>
-                <w:sz w:val="22"/>
-                <w:szCs w:val="22"/>
-              </w:rPr>
-              <w:t>Ds → D ; Ds</w:t>
+              <w:rPr/>
+            </w:pPr>
+            <w:r>
+              <w:rPr>
+                <w:rFonts w:ascii="Laksaman" w:hAnsi="Laksaman"/>
+                <w:sz w:val="22"/>
+                <w:szCs w:val="22"/>
+              </w:rPr>
+              <w:t>Ds → D</w:t>
+            </w:r>
+          </w:p>
+          <w:p>
+            <w:pPr>
+              <w:pStyle w:val="TableContents"/>
+              <w:spacing w:before="0" w:after="0"/>
+              <w:rPr/>
+            </w:pPr>
+            <w:r>
+              <w:rPr>
+                <w:rFonts w:ascii="Laksaman" w:hAnsi="Laksaman"/>
+                <w:sz w:val="22"/>
+                <w:szCs w:val="22"/>
+              </w:rPr>
+              <w:t>Ds → Ds; D</w:t>
             </w:r>
           </w:p>
         </w:tc>
@@ -3712,19 +3397,15 @@
             <w:pPr>
               <w:pStyle w:val="TableContents"/>
               <w:spacing w:before="0" w:after="0"/>
-              <w:rPr>
-                <w:rFonts w:ascii="Laksaman" w:hAnsi="Laksaman"/>
-                <w:sz w:val="22"/>
-                <w:szCs w:val="22"/>
-              </w:rPr>
-            </w:pPr>
-            <w:r>
-              <w:rPr>
-                <w:rFonts w:ascii="Laksaman" w:hAnsi="Laksaman"/>
-                <w:sz w:val="22"/>
-                <w:szCs w:val="22"/>
-              </w:rPr>
-              <w:t>Is → I ; Is</w:t>
+              <w:rPr/>
+            </w:pPr>
+            <w:r>
+              <w:rPr>
+                <w:rFonts w:ascii="Laksaman" w:hAnsi="Laksaman"/>
+                <w:sz w:val="22"/>
+                <w:szCs w:val="22"/>
+              </w:rPr>
+              <w:t>Is → Is ; I</w:t>
             </w:r>
           </w:p>
         </w:tc>
@@ -5431,7 +5112,7 @@
         </w:tblBorders>
         <w:tblCellMar>
           <w:top w:w="55" w:type="dxa"/>
-          <w:left w:w="50" w:type="dxa"/>
+          <w:left w:w="48" w:type="dxa"/>
           <w:bottom w:w="55" w:type="dxa"/>
           <w:right w:w="55" w:type="dxa"/>
         </w:tblCellMar>

--- a/Fase4/ConstrucciónÁrbolesSintaxisAbstracta.docx
+++ b/Fase4/ConstrucciónÁrbolesSintaxisAbstracta.docx
@@ -794,7 +794,12 @@
         </w:rPr>
       </w:pPr>
       <w:r>
-        <w:rPr/>
+        <w:rPr>
+          <w:b/>
+          <w:bCs/>
+          <w:sz w:val="24"/>
+          <w:szCs w:val="24"/>
+        </w:rPr>
       </w:r>
     </w:p>
     <w:tbl>
@@ -810,7 +815,7 @@
         </w:tblBorders>
         <w:tblCellMar>
           <w:top w:w="55" w:type="dxa"/>
-          <w:left w:w="48" w:type="dxa"/>
+          <w:left w:w="47" w:type="dxa"/>
           <w:bottom w:w="55" w:type="dxa"/>
           <w:right w:w="55" w:type="dxa"/>
         </w:tblCellMar>
@@ -2183,7 +2188,12 @@
         </w:rPr>
       </w:pPr>
       <w:r>
-        <w:rPr/>
+        <w:rPr>
+          <w:b/>
+          <w:bCs/>
+          <w:sz w:val="36"/>
+          <w:szCs w:val="36"/>
+        </w:rPr>
       </w:r>
     </w:p>
     <w:p>
@@ -2896,7 +2906,7 @@
         </w:tblBorders>
         <w:tblCellMar>
           <w:top w:w="55" w:type="dxa"/>
-          <w:left w:w="48" w:type="dxa"/>
+          <w:left w:w="47" w:type="dxa"/>
           <w:bottom w:w="55" w:type="dxa"/>
           <w:right w:w="55" w:type="dxa"/>
         </w:tblCellMar>
@@ -3568,19 +3578,31 @@
             <w:pPr>
               <w:pStyle w:val="TableContents"/>
               <w:spacing w:before="0" w:after="0"/>
-              <w:rPr>
-                <w:rFonts w:ascii="Laksaman" w:hAnsi="Laksaman"/>
-                <w:sz w:val="22"/>
-                <w:szCs w:val="22"/>
-              </w:rPr>
-            </w:pPr>
-            <w:r>
-              <w:rPr>
-                <w:rFonts w:ascii="Laksaman" w:hAnsi="Laksaman"/>
-                <w:sz w:val="22"/>
-                <w:szCs w:val="22"/>
-              </w:rPr>
-              <w:t>E0 → E0 Op1 E1</w:t>
+              <w:rPr/>
+            </w:pPr>
+            <w:r>
+              <w:rPr>
+                <w:rFonts w:ascii="Laksaman" w:hAnsi="Laksaman"/>
+                <w:sz w:val="22"/>
+                <w:szCs w:val="22"/>
+              </w:rPr>
+              <w:t xml:space="preserve">E0 → E0 </w:t>
+            </w:r>
+            <w:r>
+              <w:rPr>
+                <w:rFonts w:ascii="Laksaman" w:hAnsi="Laksaman"/>
+                <w:sz w:val="22"/>
+                <w:szCs w:val="22"/>
+              </w:rPr>
+              <w:t>+</w:t>
+            </w:r>
+            <w:r>
+              <w:rPr>
+                <w:rFonts w:ascii="Laksaman" w:hAnsi="Laksaman"/>
+                <w:sz w:val="22"/>
+                <w:szCs w:val="22"/>
+              </w:rPr>
+              <w:t xml:space="preserve"> E1</w:t>
             </w:r>
           </w:p>
           <w:p>
@@ -3620,9 +3642,7 @@
             <w:pPr>
               <w:pStyle w:val="TableContents"/>
               <w:spacing w:before="0" w:after="0"/>
-              <w:rPr>
-                <w:rFonts w:ascii="Laksaman" w:hAnsi="Laksaman"/>
-              </w:rPr>
+              <w:rPr/>
             </w:pPr>
             <w:r>
               <w:rPr>
@@ -3641,7 +3661,19 @@
               <w:rPr>
                 <w:rFonts w:ascii="Laksaman" w:hAnsi="Laksaman"/>
               </w:rPr>
-              <w:t>.a = op(Op1.op, E0</w:t>
+              <w:t xml:space="preserve">.a = </w:t>
+            </w:r>
+            <w:r>
+              <w:rPr>
+                <w:rFonts w:ascii="Laksaman" w:hAnsi="Laksaman"/>
+              </w:rPr>
+              <w:t>suma</w:t>
+            </w:r>
+            <w:r>
+              <w:rPr>
+                <w:rFonts w:ascii="Laksaman" w:hAnsi="Laksaman"/>
+              </w:rPr>
+              <w:t>(E0</w:t>
             </w:r>
             <w:r>
               <w:rPr>
@@ -3664,6 +3696,165 @@
               <w:rPr>
                 <w:rFonts w:ascii="Laksaman" w:hAnsi="Laksaman"/>
               </w:rPr>
+            </w:pPr>
+            <w:r>
+              <w:rPr>
+                <w:rFonts w:ascii="Laksaman" w:hAnsi="Laksaman"/>
+              </w:rPr>
+              <w:t>E0.a = E1.a</w:t>
+            </w:r>
+          </w:p>
+        </w:tc>
+      </w:tr>
+      <w:tr>
+        <w:trPr/>
+        <w:tc>
+          <w:tcPr>
+            <w:tcW w:w="2700" w:type="dxa"/>
+            <w:tcBorders>
+              <w:left w:val="single" w:sz="2" w:space="0" w:color="000000"/>
+              <w:bottom w:val="single" w:sz="2" w:space="0" w:color="000000"/>
+              <w:insideH w:val="single" w:sz="2" w:space="0" w:color="000000"/>
+            </w:tcBorders>
+            <w:shd w:fill="auto" w:val="clear"/>
+          </w:tcPr>
+          <w:p>
+            <w:pPr>
+              <w:pStyle w:val="TableContents"/>
+              <w:spacing w:before="0" w:after="0"/>
+              <w:rPr/>
+            </w:pPr>
+            <w:r>
+              <w:rPr>
+                <w:rFonts w:ascii="Laksaman" w:hAnsi="Laksaman"/>
+                <w:sz w:val="22"/>
+                <w:szCs w:val="22"/>
+              </w:rPr>
+              <w:t>E0 → E</w:t>
+            </w:r>
+            <w:r>
+              <w:rPr>
+                <w:rFonts w:ascii="Laksaman" w:hAnsi="Laksaman"/>
+                <w:sz w:val="22"/>
+                <w:szCs w:val="22"/>
+              </w:rPr>
+              <w:t>1</w:t>
+            </w:r>
+            <w:r>
+              <w:rPr>
+                <w:rFonts w:ascii="Laksaman" w:hAnsi="Laksaman"/>
+                <w:sz w:val="22"/>
+                <w:szCs w:val="22"/>
+              </w:rPr>
+              <w:t xml:space="preserve"> </w:t>
+            </w:r>
+            <w:r>
+              <w:rPr>
+                <w:rFonts w:ascii="Laksaman" w:hAnsi="Laksaman"/>
+                <w:sz w:val="22"/>
+                <w:szCs w:val="22"/>
+              </w:rPr>
+              <w:t>-</w:t>
+            </w:r>
+            <w:r>
+              <w:rPr>
+                <w:rFonts w:ascii="Laksaman" w:hAnsi="Laksaman"/>
+                <w:sz w:val="22"/>
+                <w:szCs w:val="22"/>
+              </w:rPr>
+              <w:t xml:space="preserve"> E1</w:t>
+            </w:r>
+          </w:p>
+          <w:p>
+            <w:pPr>
+              <w:pStyle w:val="TableContents"/>
+              <w:spacing w:before="0" w:after="0"/>
+              <w:rPr/>
+            </w:pPr>
+            <w:r>
+              <w:rPr>
+                <w:rFonts w:ascii="Laksaman" w:hAnsi="Laksaman"/>
+                <w:sz w:val="22"/>
+                <w:szCs w:val="22"/>
+              </w:rPr>
+              <w:t>E0 → E1</w:t>
+            </w:r>
+          </w:p>
+        </w:tc>
+        <w:tc>
+          <w:tcPr>
+            <w:tcW w:w="5803" w:type="dxa"/>
+            <w:tcBorders>
+              <w:left w:val="single" w:sz="2" w:space="0" w:color="000000"/>
+              <w:bottom w:val="single" w:sz="2" w:space="0" w:color="000000"/>
+              <w:right w:val="single" w:sz="2" w:space="0" w:color="000000"/>
+              <w:insideH w:val="single" w:sz="2" w:space="0" w:color="000000"/>
+              <w:insideV w:val="single" w:sz="2" w:space="0" w:color="000000"/>
+            </w:tcBorders>
+            <w:shd w:fill="auto" w:val="clear"/>
+          </w:tcPr>
+          <w:p>
+            <w:pPr>
+              <w:pStyle w:val="TableContents"/>
+              <w:spacing w:before="0" w:after="0"/>
+              <w:rPr/>
+            </w:pPr>
+            <w:r>
+              <w:rPr>
+                <w:rFonts w:ascii="Laksaman" w:hAnsi="Laksaman"/>
+              </w:rPr>
+              <w:t xml:space="preserve">E0.a = </w:t>
+            </w:r>
+            <w:r>
+              <w:rPr>
+                <w:rFonts w:ascii="Laksaman" w:hAnsi="Laksaman"/>
+              </w:rPr>
+              <w:t>resta</w:t>
+            </w:r>
+            <w:r>
+              <w:rPr>
+                <w:rFonts w:ascii="Laksaman" w:hAnsi="Laksaman"/>
+              </w:rPr>
+              <w:t>(E</w:t>
+            </w:r>
+            <w:r>
+              <w:rPr>
+                <w:rFonts w:ascii="Laksaman" w:hAnsi="Laksaman"/>
+              </w:rPr>
+              <w:t>1</w:t>
+            </w:r>
+            <w:r>
+              <w:rPr>
+                <w:rFonts w:ascii="Laksaman" w:hAnsi="Laksaman"/>
+                <w:vertAlign w:val="subscript"/>
+              </w:rPr>
+              <w:t>0</w:t>
+            </w:r>
+            <w:r>
+              <w:rPr>
+                <w:rFonts w:ascii="Laksaman" w:hAnsi="Laksaman"/>
+              </w:rPr>
+              <w:t>.a, E1</w:t>
+            </w:r>
+            <w:r>
+              <w:rPr>
+                <w:rFonts w:ascii="Laksaman" w:hAnsi="Laksaman"/>
+                <w:vertAlign w:val="subscript"/>
+              </w:rPr>
+              <w:t>1</w:t>
+            </w:r>
+            <w:r>
+              <w:rPr>
+                <w:rFonts w:ascii="Laksaman" w:hAnsi="Laksaman"/>
+              </w:rPr>
+              <w:t>.a)</w:t>
+            </w:r>
+          </w:p>
+          <w:p>
+            <w:pPr>
+              <w:pStyle w:val="TableContents"/>
+              <w:spacing w:before="0" w:after="0"/>
+              <w:rPr/>
             </w:pPr>
             <w:r>
               <w:rPr>
@@ -3894,11 +4085,7 @@
             <w:pPr>
               <w:pStyle w:val="TableContents"/>
               <w:spacing w:before="0" w:after="0"/>
-              <w:rPr>
-                <w:rFonts w:ascii="Laksaman" w:hAnsi="Laksaman"/>
-                <w:sz w:val="22"/>
-                <w:szCs w:val="22"/>
-              </w:rPr>
+              <w:rPr/>
             </w:pPr>
             <w:r>
               <w:rPr>
@@ -3913,11 +4100,7 @@
             <w:pPr>
               <w:pStyle w:val="TableContents"/>
               <w:spacing w:before="0" w:after="0"/>
-              <w:rPr>
-                <w:rFonts w:ascii="Laksaman" w:hAnsi="Laksaman"/>
-                <w:sz w:val="22"/>
-                <w:szCs w:val="22"/>
-              </w:rPr>
+              <w:rPr/>
             </w:pPr>
             <w:r>
               <w:rPr>
@@ -3946,9 +4129,7 @@
             <w:pPr>
               <w:pStyle w:val="TableContents"/>
               <w:spacing w:before="0" w:after="0"/>
-              <w:rPr>
-                <w:rFonts w:ascii="Laksaman" w:hAnsi="Laksaman"/>
-              </w:rPr>
+              <w:rPr/>
             </w:pPr>
             <w:r>
               <w:rPr>
@@ -3987,9 +4168,7 @@
             <w:pPr>
               <w:pStyle w:val="TableContents"/>
               <w:spacing w:before="0" w:after="0"/>
-              <w:rPr>
-                <w:rFonts w:ascii="Laksaman" w:hAnsi="Laksaman"/>
-              </w:rPr>
+              <w:rPr/>
             </w:pPr>
             <w:r>
               <w:rPr>
@@ -4017,19 +4196,31 @@
             <w:pPr>
               <w:pStyle w:val="TableContents"/>
               <w:spacing w:before="0" w:after="0"/>
-              <w:rPr>
-                <w:rFonts w:ascii="Laksaman" w:hAnsi="Laksaman"/>
-                <w:sz w:val="22"/>
-                <w:szCs w:val="22"/>
-              </w:rPr>
-            </w:pPr>
-            <w:r>
-              <w:rPr>
-                <w:rFonts w:ascii="Laksaman" w:hAnsi="Laksaman"/>
-                <w:sz w:val="22"/>
-                <w:szCs w:val="22"/>
-              </w:rPr>
-              <w:t>E3 → E3 Op2 E4</w:t>
+              <w:rPr/>
+            </w:pPr>
+            <w:r>
+              <w:rPr>
+                <w:rFonts w:ascii="Laksaman" w:hAnsi="Laksaman"/>
+                <w:sz w:val="22"/>
+                <w:szCs w:val="22"/>
+              </w:rPr>
+              <w:t>E3 → E</w:t>
+            </w:r>
+            <w:r>
+              <w:rPr>
+                <w:rFonts w:ascii="Laksaman" w:hAnsi="Laksaman"/>
+                <w:sz w:val="22"/>
+                <w:szCs w:val="22"/>
+              </w:rPr>
+              <w:t>4</w:t>
+            </w:r>
+            <w:r>
+              <w:rPr>
+                <w:rFonts w:ascii="Laksaman" w:hAnsi="Laksaman"/>
+                <w:sz w:val="22"/>
+                <w:szCs w:val="22"/>
+              </w:rPr>
+              <w:t xml:space="preserve"> Op2 E4</w:t>
             </w:r>
           </w:p>
           <w:p>
@@ -4069,9 +4260,7 @@
             <w:pPr>
               <w:pStyle w:val="TableContents"/>
               <w:spacing w:before="0" w:after="0"/>
-              <w:rPr>
-                <w:rFonts w:ascii="Laksaman" w:hAnsi="Laksaman"/>
-              </w:rPr>
+              <w:rPr/>
             </w:pPr>
             <w:r>
               <w:rPr>
@@ -4082,8 +4271,67 @@
             <w:r>
               <w:rPr>
                 <w:rFonts w:ascii="Laksaman" w:hAnsi="Laksaman"/>
+                <w:position w:val="0"/>
+                <w:sz w:val="22"/>
+                <w:sz w:val="22"/>
+                <w:vertAlign w:val="baseline"/>
+              </w:rPr>
+              <w:t>.a = op(Op</w:t>
+            </w:r>
+            <w:r>
+              <w:rPr>
+                <w:rFonts w:ascii="Laksaman" w:hAnsi="Laksaman"/>
+                <w:position w:val="0"/>
+                <w:sz w:val="22"/>
+                <w:sz w:val="22"/>
+                <w:vertAlign w:val="baseline"/>
+              </w:rPr>
+              <w:t>2</w:t>
+            </w:r>
+            <w:r>
+              <w:rPr>
+                <w:rFonts w:ascii="Laksaman" w:hAnsi="Laksaman"/>
+                <w:position w:val="0"/>
+                <w:sz w:val="22"/>
+                <w:sz w:val="22"/>
+                <w:vertAlign w:val="baseline"/>
+              </w:rPr>
+              <w:t>.op, E</w:t>
+            </w:r>
+            <w:r>
+              <w:rPr>
+                <w:rFonts w:ascii="Laksaman" w:hAnsi="Laksaman"/>
+                <w:position w:val="0"/>
+                <w:sz w:val="22"/>
+                <w:sz w:val="22"/>
+                <w:vertAlign w:val="baseline"/>
+              </w:rPr>
+              <w:t>4</w:t>
+            </w:r>
+            <w:r>
+              <w:rPr>
+                <w:rFonts w:ascii="Laksaman" w:hAnsi="Laksaman"/>
+                <w:sz w:val="22"/>
                 <w:vertAlign w:val="subscript"/>
               </w:rPr>
+              <w:t>0</w:t>
+            </w:r>
+            <w:r>
+              <w:rPr>
+                <w:rFonts w:ascii="Laksaman" w:hAnsi="Laksaman"/>
+                <w:position w:val="0"/>
+                <w:sz w:val="22"/>
+                <w:sz w:val="22"/>
+                <w:vertAlign w:val="baseline"/>
+              </w:rPr>
+              <w:t>.a, E4</w:t>
+            </w:r>
+            <w:r>
+              <w:rPr>
+                <w:rFonts w:ascii="Laksaman" w:hAnsi="Laksaman"/>
+                <w:sz w:val="22"/>
+                <w:vertAlign w:val="subscript"/>
+              </w:rPr>
               <w:t>1</w:t>
             </w:r>
             <w:r>
@@ -4094,24 +4342,7 @@
                 <w:sz w:val="22"/>
                 <w:vertAlign w:val="baseline"/>
               </w:rPr>
-              <w:t>.a = op(Op2.op, E3</w:t>
-            </w:r>
-            <w:r>
-              <w:rPr>
-                <w:rFonts w:ascii="Laksaman" w:hAnsi="Laksaman"/>
-                <w:vertAlign w:val="subscript"/>
-              </w:rPr>
-              <w:t>1</w:t>
-            </w:r>
-            <w:r>
-              <w:rPr>
-                <w:rFonts w:ascii="Laksaman" w:hAnsi="Laksaman"/>
-                <w:position w:val="0"/>
-                <w:sz w:val="22"/>
-                <w:sz w:val="22"/>
-                <w:vertAlign w:val="baseline"/>
-              </w:rPr>
-              <w:t>.a, E4.a)</w:t>
+              <w:t>.a)</w:t>
             </w:r>
           </w:p>
           <w:p>
@@ -4347,11 +4578,7 @@
             <w:pPr>
               <w:pStyle w:val="TableContents"/>
               <w:spacing w:before="0" w:after="0"/>
-              <w:rPr>
-                <w:rFonts w:ascii="Laksaman" w:hAnsi="Laksaman"/>
-                <w:sz w:val="22"/>
-                <w:szCs w:val="22"/>
-              </w:rPr>
+              <w:rPr/>
             </w:pPr>
             <w:r>
               <w:rPr>
@@ -5112,7 +5339,7 @@
         </w:tblBorders>
         <w:tblCellMar>
           <w:top w:w="55" w:type="dxa"/>
-          <w:left w:w="48" w:type="dxa"/>
+          <w:left w:w="47" w:type="dxa"/>
           <w:bottom w:w="55" w:type="dxa"/>
           <w:right w:w="55" w:type="dxa"/>
         </w:tblCellMar>
@@ -5332,15 +5559,25 @@
             <w:pPr>
               <w:pStyle w:val="TableContents"/>
               <w:spacing w:before="0" w:after="0"/>
-              <w:rPr>
-                <w:rFonts w:ascii="Laksaman" w:hAnsi="Laksaman"/>
-              </w:rPr>
-            </w:pPr>
-            <w:r>
-              <w:rPr>
-                <w:rFonts w:ascii="Laksaman" w:hAnsi="Laksaman"/>
-              </w:rPr>
-              <w:t xml:space="preserve">FD.ah = </w:t>
+              <w:rPr/>
+            </w:pPr>
+            <w:r>
+              <w:rPr>
+                <w:rFonts w:ascii="Laksaman" w:hAnsi="Laksaman"/>
+              </w:rPr>
+              <w:t>FD.a</w:t>
+            </w:r>
+            <w:r>
+              <w:rPr>
+                <w:rFonts w:ascii="Laksaman" w:hAnsi="Laksaman"/>
+              </w:rPr>
+              <w:t>h</w:t>
+            </w:r>
+            <w:r>
+              <w:rPr>
+                <w:rFonts w:ascii="Laksaman" w:hAnsi="Laksaman"/>
+              </w:rPr>
+              <w:t xml:space="preserve"> = </w:t>
             </w:r>
             <w:r>
               <w:rPr>
@@ -5503,30 +5740,7 @@
               </w:rPr>
             </w:pPr>
             <w:r>
-              <w:rPr>
-                <w:rFonts w:ascii="Laksaman" w:hAnsi="Laksaman"/>
-                <w:sz w:val="22"/>
-                <w:szCs w:val="22"/>
-              </w:rPr>
-            </w:r>
-          </w:p>
-          <w:p>
-            <w:pPr>
-              <w:pStyle w:val="TableContents"/>
-              <w:spacing w:before="0" w:after="0"/>
-              <w:rPr>
-                <w:rFonts w:ascii="Laksaman" w:hAnsi="Laksaman"/>
-                <w:sz w:val="22"/>
-                <w:szCs w:val="22"/>
-              </w:rPr>
-            </w:pPr>
-            <w:r>
-              <w:rPr>
-                <w:rFonts w:ascii="Laksaman" w:hAnsi="Laksaman"/>
-                <w:sz w:val="22"/>
-                <w:szCs w:val="22"/>
-              </w:rPr>
-              <w:t>FD → epsilon</w:t>
+              <w:rPr/>
             </w:r>
           </w:p>
         </w:tc>
@@ -5547,9 +5761,7 @@
             <w:pPr>
               <w:pStyle w:val="TableContents"/>
               <w:spacing w:before="0" w:after="0"/>
-              <w:rPr>
-                <w:rFonts w:ascii="Laksaman" w:hAnsi="Laksaman"/>
-              </w:rPr>
+              <w:rPr/>
             </w:pPr>
             <w:r>
               <w:rPr>
@@ -5568,7 +5780,19 @@
               <w:rPr>
                 <w:rFonts w:ascii="Laksaman" w:hAnsi="Laksaman"/>
               </w:rPr>
-              <w:t xml:space="preserve">.a = </w:t>
+              <w:t>.a</w:t>
+            </w:r>
+            <w:r>
+              <w:rPr>
+                <w:rFonts w:ascii="Laksaman" w:hAnsi="Laksaman"/>
+              </w:rPr>
+              <w:t>h</w:t>
+            </w:r>
+            <w:r>
+              <w:rPr>
+                <w:rFonts w:ascii="Laksaman" w:hAnsi="Laksaman"/>
+              </w:rPr>
+              <w:t xml:space="preserve"> = </w:t>
             </w:r>
             <w:r>
               <w:rPr>
@@ -5595,7 +5819,7 @@
               <w:rPr>
                 <w:rFonts w:ascii="Laksaman" w:hAnsi="Laksaman"/>
               </w:rPr>
-              <w:t>.ah, Ds.type, Ds.exp</w:t>
+              <w:t>.ah, D.type, D.exp</w:t>
             </w:r>
             <w:r>
               <w:rPr>
@@ -5610,9 +5834,7 @@
             <w:pPr>
               <w:pStyle w:val="TableContents"/>
               <w:spacing w:before="0" w:after="0"/>
-              <w:rPr>
-                <w:rFonts w:ascii="Laksaman" w:hAnsi="Laksaman"/>
-              </w:rPr>
+              <w:rPr/>
             </w:pPr>
             <w:r>
               <w:rPr>
@@ -5647,13 +5869,53 @@
               <w:t>.a</w:t>
             </w:r>
           </w:p>
-          <w:p>
-            <w:pPr>
-              <w:pStyle w:val="TableContents"/>
-              <w:spacing w:before="0" w:after="0"/>
-              <w:rPr>
-                <w:rFonts w:ascii="Laksaman" w:hAnsi="Laksaman"/>
-              </w:rPr>
+        </w:tc>
+      </w:tr>
+      <w:tr>
+        <w:trPr/>
+        <w:tc>
+          <w:tcPr>
+            <w:tcW w:w="2700" w:type="dxa"/>
+            <w:tcBorders>
+              <w:left w:val="single" w:sz="2" w:space="0" w:color="000000"/>
+              <w:bottom w:val="single" w:sz="2" w:space="0" w:color="000000"/>
+              <w:insideH w:val="single" w:sz="2" w:space="0" w:color="000000"/>
+            </w:tcBorders>
+            <w:shd w:fill="auto" w:val="clear"/>
+          </w:tcPr>
+          <w:p>
+            <w:pPr>
+              <w:pStyle w:val="TableContents"/>
+              <w:spacing w:before="0" w:after="0"/>
+              <w:rPr/>
+            </w:pPr>
+            <w:r>
+              <w:rPr>
+                <w:rFonts w:ascii="Laksaman" w:hAnsi="Laksaman"/>
+                <w:sz w:val="22"/>
+                <w:szCs w:val="22"/>
+              </w:rPr>
+              <w:t>FD → epsilon</w:t>
+            </w:r>
+          </w:p>
+        </w:tc>
+        <w:tc>
+          <w:tcPr>
+            <w:tcW w:w="5803" w:type="dxa"/>
+            <w:tcBorders>
+              <w:left w:val="single" w:sz="2" w:space="0" w:color="000000"/>
+              <w:bottom w:val="single" w:sz="2" w:space="0" w:color="000000"/>
+              <w:right w:val="single" w:sz="2" w:space="0" w:color="000000"/>
+              <w:insideH w:val="single" w:sz="2" w:space="0" w:color="000000"/>
+              <w:insideV w:val="single" w:sz="2" w:space="0" w:color="000000"/>
+            </w:tcBorders>
+            <w:shd w:fill="auto" w:val="clear"/>
+          </w:tcPr>
+          <w:p>
+            <w:pPr>
+              <w:pStyle w:val="TableContents"/>
+              <w:spacing w:before="0" w:after="0"/>
+              <w:rPr/>
             </w:pPr>
             <w:r>
               <w:rPr>
@@ -6051,11 +6313,7 @@
             <w:pPr>
               <w:pStyle w:val="TableContents"/>
               <w:spacing w:before="0" w:after="0"/>
-              <w:rPr>
-                <w:rFonts w:ascii="Laksaman" w:hAnsi="Laksaman"/>
-                <w:sz w:val="22"/>
-                <w:szCs w:val="22"/>
-              </w:rPr>
+              <w:rPr/>
             </w:pPr>
             <w:r>
               <w:rPr>
@@ -6084,9 +6342,7 @@
             <w:pPr>
               <w:pStyle w:val="TableContents"/>
               <w:spacing w:before="0" w:after="0"/>
-              <w:rPr>
-                <w:rFonts w:ascii="Laksaman" w:hAnsi="Laksaman"/>
-              </w:rPr>
+              <w:rPr/>
             </w:pPr>
             <w:r>
               <w:rPr>
@@ -6132,7 +6388,19 @@
               <w:rPr>
                 <w:rFonts w:ascii="Laksaman" w:hAnsi="Laksaman"/>
               </w:rPr>
-              <w:t>.ah, I.type, I.exp</w:t>
+              <w:t>.ah, I.</w:t>
+            </w:r>
+            <w:r>
+              <w:rPr>
+                <w:rFonts w:ascii="Laksaman" w:hAnsi="Laksaman"/>
+              </w:rPr>
+              <w:t>iden</w:t>
+            </w:r>
+            <w:r>
+              <w:rPr>
+                <w:rFonts w:ascii="Laksaman" w:hAnsi="Laksaman"/>
+              </w:rPr>
+              <w:t>, I.exp</w:t>
             </w:r>
             <w:r>
               <w:rPr>
@@ -6296,56 +6564,31 @@
             <w:pPr>
               <w:pStyle w:val="TableContents"/>
               <w:spacing w:before="0" w:after="0"/>
-              <w:rPr>
-                <w:rFonts w:ascii="Laksaman" w:hAnsi="Laksaman"/>
-                <w:sz w:val="22"/>
-                <w:szCs w:val="22"/>
-              </w:rPr>
-            </w:pPr>
-            <w:r>
-              <w:rPr>
-                <w:rFonts w:ascii="Laksaman" w:hAnsi="Laksaman"/>
-                <w:sz w:val="22"/>
-                <w:szCs w:val="22"/>
-              </w:rPr>
-              <w:t>E0’ → Op1 E1 E0’</w:t>
-            </w:r>
-          </w:p>
-          <w:p>
-            <w:pPr>
-              <w:pStyle w:val="TableContents"/>
-              <w:spacing w:before="0" w:after="0"/>
-              <w:rPr>
-                <w:rFonts w:ascii="Laksaman" w:hAnsi="Laksaman"/>
-                <w:sz w:val="22"/>
-                <w:szCs w:val="22"/>
-              </w:rPr>
-            </w:pPr>
-            <w:r>
-              <w:rPr>
-                <w:rFonts w:ascii="Laksaman" w:hAnsi="Laksaman"/>
-                <w:sz w:val="22"/>
-                <w:szCs w:val="22"/>
-              </w:rPr>
-            </w:r>
-          </w:p>
-          <w:p>
-            <w:pPr>
-              <w:pStyle w:val="TableContents"/>
-              <w:spacing w:before="0" w:after="0"/>
-              <w:rPr>
-                <w:rFonts w:ascii="Laksaman" w:hAnsi="Laksaman"/>
-                <w:sz w:val="22"/>
-                <w:szCs w:val="22"/>
-              </w:rPr>
-            </w:pPr>
-            <w:r>
-              <w:rPr>
-                <w:rFonts w:ascii="Laksaman" w:hAnsi="Laksaman"/>
-                <w:sz w:val="22"/>
-                <w:szCs w:val="22"/>
-              </w:rPr>
-              <w:t>E0’ → epsilon</w:t>
+              <w:rPr/>
+            </w:pPr>
+            <w:r>
+              <w:rPr>
+                <w:rFonts w:ascii="Laksaman" w:hAnsi="Laksaman"/>
+                <w:sz w:val="22"/>
+                <w:szCs w:val="22"/>
+              </w:rPr>
+              <w:t xml:space="preserve">E0’ → </w:t>
+            </w:r>
+            <w:r>
+              <w:rPr>
+                <w:rFonts w:ascii="Laksaman" w:hAnsi="Laksaman"/>
+                <w:sz w:val="22"/>
+                <w:szCs w:val="22"/>
+              </w:rPr>
+              <w:t>+</w:t>
+            </w:r>
+            <w:r>
+              <w:rPr>
+                <w:rFonts w:ascii="Laksaman" w:hAnsi="Laksaman"/>
+                <w:sz w:val="22"/>
+                <w:szCs w:val="22"/>
+              </w:rPr>
+              <w:t xml:space="preserve"> E1 E0’</w:t>
             </w:r>
           </w:p>
         </w:tc>
@@ -6379,7 +6622,7 @@
                 <w:rFonts w:ascii="Laksaman" w:hAnsi="Laksaman"/>
                 <w:vertAlign w:val="subscript"/>
               </w:rPr>
-              <w:t>0</w:t>
+              <w:t>1</w:t>
             </w:r>
             <w:r>
               <w:rPr>
@@ -6393,26 +6636,7 @@
                 <w:i/>
                 <w:iCs/>
               </w:rPr>
-              <w:t>op(</w:t>
-            </w:r>
-            <w:r>
-              <w:rPr>
-                <w:rFonts w:ascii="Laksaman" w:hAnsi="Laksaman"/>
-              </w:rPr>
-              <w:t>E0’</w:t>
-            </w:r>
-            <w:r>
-              <w:rPr>
-                <w:rFonts w:ascii="Laksaman" w:hAnsi="Laksaman"/>
-                <w:vertAlign w:val="subscript"/>
-              </w:rPr>
-              <w:t>0</w:t>
-            </w:r>
-            <w:r>
-              <w:rPr>
-                <w:rFonts w:ascii="Laksaman" w:hAnsi="Laksaman"/>
-              </w:rPr>
-              <w:t>.ah, E1.a</w:t>
+              <w:t>suma</w:t>
             </w:r>
             <w:r>
               <w:rPr>
@@ -6420,6 +6644,33 @@
                 <w:i/>
                 <w:iCs/>
               </w:rPr>
+              <w:t>(</w:t>
+            </w:r>
+            <w:r>
+              <w:rPr>
+                <w:rFonts w:ascii="Laksaman" w:hAnsi="Laksaman"/>
+              </w:rPr>
+              <w:t>E0’</w:t>
+            </w:r>
+            <w:r>
+              <w:rPr>
+                <w:rFonts w:ascii="Laksaman" w:hAnsi="Laksaman"/>
+                <w:vertAlign w:val="subscript"/>
+              </w:rPr>
+              <w:t>0</w:t>
+            </w:r>
+            <w:r>
+              <w:rPr>
+                <w:rFonts w:ascii="Laksaman" w:hAnsi="Laksaman"/>
+              </w:rPr>
+              <w:t>.ah, E1.a</w:t>
+            </w:r>
+            <w:r>
+              <w:rPr>
+                <w:rFonts w:ascii="Laksaman" w:hAnsi="Laksaman"/>
+                <w:i/>
+                <w:iCs/>
+              </w:rPr>
               <w:t>)</w:t>
             </w:r>
           </w:p>
@@ -6428,18 +6679,24 @@
               <w:pStyle w:val="TableContents"/>
               <w:spacing w:before="0" w:after="0"/>
               <w:rPr>
-                <w:rFonts w:ascii="Laksaman" w:hAnsi="Laksaman"/>
-              </w:rPr>
-            </w:pPr>
-            <w:r>
-              <w:rPr>
-                <w:rFonts w:ascii="Laksaman" w:hAnsi="Laksaman"/>
+                <w:i w:val="false"/>
+                <w:i w:val="false"/>
+                <w:iCs w:val="false"/>
+              </w:rPr>
+            </w:pPr>
+            <w:r>
+              <w:rPr>
+                <w:rFonts w:ascii="Laksaman" w:hAnsi="Laksaman"/>
+                <w:i w:val="false"/>
+                <w:iCs w:val="false"/>
               </w:rPr>
               <w:t>E0’</w:t>
             </w:r>
             <w:r>
               <w:rPr>
                 <w:rFonts w:ascii="Laksaman" w:hAnsi="Laksaman"/>
+                <w:i w:val="false"/>
+                <w:iCs w:val="false"/>
                 <w:vertAlign w:val="subscript"/>
               </w:rPr>
               <w:t>0</w:t>
@@ -6447,30 +6704,177 @@
             <w:r>
               <w:rPr>
                 <w:rFonts w:ascii="Laksaman" w:hAnsi="Laksaman"/>
+                <w:i w:val="false"/>
+                <w:iCs w:val="false"/>
               </w:rPr>
               <w:t>.a = E0’</w:t>
             </w:r>
             <w:r>
               <w:rPr>
                 <w:rFonts w:ascii="Laksaman" w:hAnsi="Laksaman"/>
+                <w:i w:val="false"/>
+                <w:iCs w:val="false"/>
                 <w:vertAlign w:val="subscript"/>
               </w:rPr>
-              <w:t>1</w:t>
-            </w:r>
-            <w:r>
-              <w:rPr>
-                <w:rFonts w:ascii="Laksaman" w:hAnsi="Laksaman"/>
+              <w:t xml:space="preserve">1 </w:t>
+            </w:r>
+            <w:r>
+              <w:rPr>
+                <w:rFonts w:ascii="Laksaman" w:hAnsi="Laksaman"/>
+                <w:i w:val="false"/>
+                <w:iCs w:val="false"/>
               </w:rPr>
               <w:t>.a</w:t>
             </w:r>
           </w:p>
-          <w:p>
-            <w:pPr>
-              <w:pStyle w:val="TableContents"/>
-              <w:spacing w:before="0" w:after="0"/>
-              <w:rPr>
-                <w:rFonts w:ascii="Laksaman" w:hAnsi="Laksaman"/>
-              </w:rPr>
+        </w:tc>
+      </w:tr>
+      <w:tr>
+        <w:trPr/>
+        <w:tc>
+          <w:tcPr>
+            <w:tcW w:w="2700" w:type="dxa"/>
+            <w:tcBorders>
+              <w:left w:val="single" w:sz="2" w:space="0" w:color="000000"/>
+              <w:bottom w:val="single" w:sz="2" w:space="0" w:color="000000"/>
+              <w:insideH w:val="single" w:sz="2" w:space="0" w:color="000000"/>
+            </w:tcBorders>
+            <w:shd w:fill="auto" w:val="clear"/>
+          </w:tcPr>
+          <w:p>
+            <w:pPr>
+              <w:pStyle w:val="TableContents"/>
+              <w:spacing w:before="0" w:after="0"/>
+              <w:rPr/>
+            </w:pPr>
+            <w:r>
+              <w:rPr>
+                <w:rFonts w:ascii="Laksaman" w:hAnsi="Laksaman"/>
+                <w:sz w:val="22"/>
+                <w:szCs w:val="22"/>
+              </w:rPr>
+              <w:t xml:space="preserve">E0’ → </w:t>
+            </w:r>
+            <w:r>
+              <w:rPr>
+                <w:rFonts w:ascii="Laksaman" w:hAnsi="Laksaman"/>
+                <w:sz w:val="22"/>
+                <w:szCs w:val="22"/>
+              </w:rPr>
+              <w:t>-</w:t>
+            </w:r>
+            <w:r>
+              <w:rPr>
+                <w:rFonts w:ascii="Laksaman" w:hAnsi="Laksaman"/>
+                <w:sz w:val="22"/>
+                <w:szCs w:val="22"/>
+              </w:rPr>
+              <w:t xml:space="preserve"> E1 </w:t>
+            </w:r>
+          </w:p>
+        </w:tc>
+        <w:tc>
+          <w:tcPr>
+            <w:tcW w:w="5803" w:type="dxa"/>
+            <w:tcBorders>
+              <w:left w:val="single" w:sz="2" w:space="0" w:color="000000"/>
+              <w:bottom w:val="single" w:sz="2" w:space="0" w:color="000000"/>
+              <w:right w:val="single" w:sz="2" w:space="0" w:color="000000"/>
+              <w:insideH w:val="single" w:sz="2" w:space="0" w:color="000000"/>
+              <w:insideV w:val="single" w:sz="2" w:space="0" w:color="000000"/>
+            </w:tcBorders>
+            <w:shd w:fill="auto" w:val="clear"/>
+          </w:tcPr>
+          <w:p>
+            <w:pPr>
+              <w:pStyle w:val="TableContents"/>
+              <w:spacing w:before="0" w:after="0"/>
+              <w:rPr/>
+            </w:pPr>
+            <w:r>
+              <w:rPr>
+                <w:rFonts w:ascii="Laksaman" w:hAnsi="Laksaman"/>
+              </w:rPr>
+              <w:t xml:space="preserve">E0’.a = </w:t>
+            </w:r>
+            <w:r>
+              <w:rPr>
+                <w:rFonts w:ascii="Laksaman" w:hAnsi="Laksaman"/>
+                <w:i/>
+                <w:iCs/>
+              </w:rPr>
+              <w:t>resta</w:t>
+            </w:r>
+            <w:r>
+              <w:rPr>
+                <w:rFonts w:ascii="Laksaman" w:hAnsi="Laksaman"/>
+                <w:i/>
+                <w:iCs/>
+              </w:rPr>
+              <w:t>(</w:t>
+            </w:r>
+            <w:r>
+              <w:rPr>
+                <w:rFonts w:ascii="Laksaman" w:hAnsi="Laksaman"/>
+              </w:rPr>
+              <w:t>E0’.ah, E1.a</w:t>
+            </w:r>
+            <w:r>
+              <w:rPr>
+                <w:rFonts w:ascii="Laksaman" w:hAnsi="Laksaman"/>
+                <w:i/>
+                <w:iCs/>
+              </w:rPr>
+              <w:t>)</w:t>
+            </w:r>
+          </w:p>
+        </w:tc>
+      </w:tr>
+      <w:tr>
+        <w:trPr/>
+        <w:tc>
+          <w:tcPr>
+            <w:tcW w:w="2700" w:type="dxa"/>
+            <w:tcBorders>
+              <w:left w:val="single" w:sz="2" w:space="0" w:color="000000"/>
+              <w:bottom w:val="single" w:sz="2" w:space="0" w:color="000000"/>
+              <w:insideH w:val="single" w:sz="2" w:space="0" w:color="000000"/>
+            </w:tcBorders>
+            <w:shd w:fill="auto" w:val="clear"/>
+          </w:tcPr>
+          <w:p>
+            <w:pPr>
+              <w:pStyle w:val="TableContents"/>
+              <w:spacing w:before="0" w:after="0"/>
+              <w:rPr/>
+            </w:pPr>
+            <w:r>
+              <w:rPr>
+                <w:rFonts w:ascii="Laksaman" w:hAnsi="Laksaman"/>
+                <w:sz w:val="22"/>
+                <w:szCs w:val="22"/>
+              </w:rPr>
+              <w:t>E0’ → epsilon</w:t>
+            </w:r>
+          </w:p>
+        </w:tc>
+        <w:tc>
+          <w:tcPr>
+            <w:tcW w:w="5803" w:type="dxa"/>
+            <w:tcBorders>
+              <w:left w:val="single" w:sz="2" w:space="0" w:color="000000"/>
+              <w:bottom w:val="single" w:sz="2" w:space="0" w:color="000000"/>
+              <w:right w:val="single" w:sz="2" w:space="0" w:color="000000"/>
+              <w:insideH w:val="single" w:sz="2" w:space="0" w:color="000000"/>
+              <w:insideV w:val="single" w:sz="2" w:space="0" w:color="000000"/>
+            </w:tcBorders>
+            <w:shd w:fill="auto" w:val="clear"/>
+          </w:tcPr>
+          <w:p>
+            <w:pPr>
+              <w:pStyle w:val="TableContents"/>
+              <w:spacing w:before="0" w:after="0"/>
+              <w:rPr/>
             </w:pPr>
             <w:r>
               <w:rPr>
@@ -6498,19 +6902,15 @@
             <w:pPr>
               <w:pStyle w:val="TableContents"/>
               <w:spacing w:before="0" w:after="0"/>
-              <w:rPr>
-                <w:rFonts w:ascii="Laksaman" w:hAnsi="Laksaman"/>
-                <w:sz w:val="22"/>
-                <w:szCs w:val="22"/>
-              </w:rPr>
-            </w:pPr>
-            <w:r>
-              <w:rPr>
-                <w:rFonts w:ascii="Laksaman" w:hAnsi="Laksaman"/>
-                <w:sz w:val="22"/>
-                <w:szCs w:val="22"/>
-              </w:rPr>
-              <w:t>E1 → E2 EE1</w:t>
+              <w:rPr/>
+            </w:pPr>
+            <w:r>
+              <w:rPr>
+                <w:rFonts w:ascii="Laksaman" w:hAnsi="Laksaman"/>
+                <w:sz w:val="22"/>
+                <w:szCs w:val="22"/>
+              </w:rPr>
+              <w:t>E1 → E2 E1’</w:t>
             </w:r>
           </w:p>
         </w:tc>
@@ -6576,57 +6976,23 @@
             <w:pPr>
               <w:pStyle w:val="TableContents"/>
               <w:spacing w:before="0" w:after="0"/>
-              <w:rPr>
-                <w:rFonts w:ascii="Laksaman" w:hAnsi="Laksaman"/>
-                <w:sz w:val="22"/>
-                <w:szCs w:val="22"/>
-              </w:rPr>
-            </w:pPr>
-            <w:r>
-              <w:rPr>
-                <w:rFonts w:ascii="Laksaman" w:hAnsi="Laksaman"/>
-                <w:sz w:val="22"/>
-                <w:szCs w:val="22"/>
-              </w:rPr>
-              <w:t>EE1 → and E1</w:t>
-            </w:r>
-          </w:p>
-          <w:p>
-            <w:pPr>
-              <w:pStyle w:val="TableContents"/>
-              <w:spacing w:before="0" w:after="0"/>
-              <w:rPr>
-                <w:rFonts w:ascii="Laksaman" w:hAnsi="Laksaman"/>
-                <w:sz w:val="22"/>
-                <w:szCs w:val="22"/>
-              </w:rPr>
-            </w:pPr>
-            <w:r>
-              <w:rPr>
-                <w:rFonts w:ascii="Laksaman" w:hAnsi="Laksaman"/>
-                <w:sz w:val="22"/>
-                <w:szCs w:val="22"/>
-              </w:rPr>
-              <w:t>EE1 → or E2</w:t>
-            </w:r>
-          </w:p>
-          <w:p>
-            <w:pPr>
-              <w:pStyle w:val="TableContents"/>
-              <w:spacing w:before="0" w:after="0"/>
-              <w:rPr>
-                <w:rFonts w:ascii="Laksaman" w:hAnsi="Laksaman"/>
-                <w:sz w:val="22"/>
-                <w:szCs w:val="22"/>
-              </w:rPr>
-            </w:pPr>
-            <w:r>
-              <w:rPr>
-                <w:rFonts w:ascii="Laksaman" w:hAnsi="Laksaman"/>
-                <w:sz w:val="22"/>
-                <w:szCs w:val="22"/>
-              </w:rPr>
-              <w:t>EE1 → epsilon</w:t>
+              <w:rPr/>
+            </w:pPr>
+            <w:r>
+              <w:rPr>
+                <w:rFonts w:ascii="Laksaman" w:hAnsi="Laksaman"/>
+                <w:sz w:val="22"/>
+                <w:szCs w:val="22"/>
+              </w:rPr>
+              <w:t xml:space="preserve">E1’ → and E1 </w:t>
+            </w:r>
+            <w:r>
+              <w:rPr>
+                <w:rFonts w:ascii="Laksaman" w:hAnsi="Laksaman"/>
+                <w:sz w:val="22"/>
+                <w:szCs w:val="22"/>
+              </w:rPr>
+              <w:t>E1’</w:t>
             </w:r>
           </w:p>
         </w:tc>
@@ -6647,9 +7013,7 @@
             <w:pPr>
               <w:pStyle w:val="TableContents"/>
               <w:spacing w:before="0" w:after="0"/>
-              <w:rPr>
-                <w:rFonts w:ascii="Laksaman" w:hAnsi="Laksaman"/>
-              </w:rPr>
+              <w:rPr/>
             </w:pPr>
             <w:r>
               <w:rPr>
@@ -6657,7 +7021,40 @@
                 <w:i w:val="false"/>
                 <w:iCs w:val="false"/>
               </w:rPr>
-              <w:t>EE1.a = and(EE1.ah, E1.a</w:t>
+              <w:t>E1’</w:t>
+            </w:r>
+            <w:r>
+              <w:rPr>
+                <w:rFonts w:ascii="Laksaman" w:hAnsi="Laksaman"/>
+                <w:i w:val="false"/>
+                <w:iCs w:val="false"/>
+                <w:vertAlign w:val="subscript"/>
+              </w:rPr>
+              <w:t>1</w:t>
+            </w:r>
+            <w:r>
+              <w:rPr>
+                <w:rFonts w:ascii="Laksaman" w:hAnsi="Laksaman"/>
+                <w:i w:val="false"/>
+                <w:iCs w:val="false"/>
+              </w:rPr>
+              <w:t>.a</w:t>
+            </w:r>
+            <w:r>
+              <w:rPr>
+                <w:rFonts w:ascii="Laksaman" w:hAnsi="Laksaman"/>
+                <w:i w:val="false"/>
+                <w:iCs w:val="false"/>
+              </w:rPr>
+              <w:t>h</w:t>
+            </w:r>
+            <w:r>
+              <w:rPr>
+                <w:rFonts w:ascii="Laksaman" w:hAnsi="Laksaman"/>
+                <w:i w:val="false"/>
+                <w:iCs w:val="false"/>
+              </w:rPr>
+              <w:t xml:space="preserve"> = </w:t>
             </w:r>
             <w:r>
               <w:rPr>
@@ -6665,20 +7062,32 @@
                 <w:i/>
                 <w:iCs/>
               </w:rPr>
-              <w:t>)</w:t>
-            </w:r>
-          </w:p>
-          <w:p>
-            <w:pPr>
-              <w:pStyle w:val="TableContents"/>
-              <w:spacing w:before="0" w:after="0"/>
-              <w:rPr/>
-            </w:pPr>
-            <w:r>
-              <w:rPr>
-                <w:rFonts w:ascii="Laksaman" w:hAnsi="Laksaman"/>
-              </w:rPr>
-              <w:t xml:space="preserve">EE1.a = </w:t>
+              <w:t>and(</w:t>
+            </w:r>
+            <w:r>
+              <w:rPr>
+                <w:rFonts w:ascii="Laksaman" w:hAnsi="Laksaman"/>
+                <w:i w:val="false"/>
+                <w:iCs w:val="false"/>
+              </w:rPr>
+              <w:t>E1’</w:t>
+            </w:r>
+            <w:r>
+              <w:rPr>
+                <w:rFonts w:ascii="Laksaman" w:hAnsi="Laksaman"/>
+                <w:i w:val="false"/>
+                <w:iCs w:val="false"/>
+                <w:vertAlign w:val="subscript"/>
+              </w:rPr>
+              <w:t>0</w:t>
+            </w:r>
+            <w:r>
+              <w:rPr>
+                <w:rFonts w:ascii="Laksaman" w:hAnsi="Laksaman"/>
+                <w:i w:val="false"/>
+                <w:iCs w:val="false"/>
+              </w:rPr>
+              <w:t>.ah, E1.a</w:t>
             </w:r>
             <w:r>
               <w:rPr>
@@ -6686,13 +7095,131 @@
                 <w:i/>
                 <w:iCs/>
               </w:rPr>
-              <w:t>or(</w:t>
-            </w:r>
-            <w:r>
-              <w:rPr>
-                <w:rFonts w:ascii="Laksaman" w:hAnsi="Laksaman"/>
-              </w:rPr>
-              <w:t>EE1.ah, E2.a</w:t>
+              <w:t>)</w:t>
+            </w:r>
+          </w:p>
+          <w:p>
+            <w:pPr>
+              <w:pStyle w:val="TableContents"/>
+              <w:spacing w:before="0" w:after="0"/>
+              <w:rPr>
+                <w:i w:val="false"/>
+                <w:i w:val="false"/>
+                <w:iCs w:val="false"/>
+              </w:rPr>
+            </w:pPr>
+            <w:r>
+              <w:rPr>
+                <w:rFonts w:ascii="Laksaman" w:hAnsi="Laksaman"/>
+                <w:i w:val="false"/>
+                <w:iCs w:val="false"/>
+              </w:rPr>
+              <w:t>E1’</w:t>
+            </w:r>
+            <w:r>
+              <w:rPr>
+                <w:rFonts w:ascii="Laksaman" w:hAnsi="Laksaman"/>
+                <w:i w:val="false"/>
+                <w:iCs w:val="false"/>
+                <w:vertAlign w:val="subscript"/>
+              </w:rPr>
+              <w:t>0</w:t>
+            </w:r>
+            <w:r>
+              <w:rPr>
+                <w:rFonts w:ascii="Laksaman" w:hAnsi="Laksaman"/>
+                <w:i w:val="false"/>
+                <w:iCs w:val="false"/>
+              </w:rPr>
+              <w:t>.a = E1’</w:t>
+            </w:r>
+            <w:r>
+              <w:rPr>
+                <w:rFonts w:ascii="Laksaman" w:hAnsi="Laksaman"/>
+                <w:i w:val="false"/>
+                <w:iCs w:val="false"/>
+                <w:vertAlign w:val="subscript"/>
+              </w:rPr>
+              <w:t>1</w:t>
+            </w:r>
+            <w:r>
+              <w:rPr>
+                <w:rFonts w:ascii="Laksaman" w:hAnsi="Laksaman"/>
+                <w:i w:val="false"/>
+                <w:iCs w:val="false"/>
+              </w:rPr>
+              <w:t>.a</w:t>
+            </w:r>
+          </w:p>
+        </w:tc>
+      </w:tr>
+      <w:tr>
+        <w:trPr/>
+        <w:tc>
+          <w:tcPr>
+            <w:tcW w:w="2700" w:type="dxa"/>
+            <w:tcBorders>
+              <w:left w:val="single" w:sz="2" w:space="0" w:color="000000"/>
+              <w:bottom w:val="single" w:sz="2" w:space="0" w:color="000000"/>
+              <w:insideH w:val="single" w:sz="2" w:space="0" w:color="000000"/>
+            </w:tcBorders>
+            <w:shd w:fill="auto" w:val="clear"/>
+          </w:tcPr>
+          <w:p>
+            <w:pPr>
+              <w:pStyle w:val="TableContents"/>
+              <w:spacing w:before="0" w:after="0"/>
+              <w:rPr/>
+            </w:pPr>
+            <w:r>
+              <w:rPr>
+                <w:rFonts w:ascii="Laksaman" w:hAnsi="Laksaman"/>
+                <w:sz w:val="22"/>
+                <w:szCs w:val="22"/>
+              </w:rPr>
+              <w:t>E</w:t>
+            </w:r>
+            <w:r>
+              <w:rPr>
+                <w:rFonts w:ascii="Laksaman" w:hAnsi="Laksaman"/>
+                <w:sz w:val="22"/>
+                <w:szCs w:val="22"/>
+              </w:rPr>
+              <w:t>1’</w:t>
+            </w:r>
+            <w:r>
+              <w:rPr>
+                <w:rFonts w:ascii="Laksaman" w:hAnsi="Laksaman"/>
+                <w:sz w:val="22"/>
+                <w:szCs w:val="22"/>
+              </w:rPr>
+              <w:t xml:space="preserve"> → or E2</w:t>
+            </w:r>
+          </w:p>
+        </w:tc>
+        <w:tc>
+          <w:tcPr>
+            <w:tcW w:w="5803" w:type="dxa"/>
+            <w:tcBorders>
+              <w:left w:val="single" w:sz="2" w:space="0" w:color="000000"/>
+              <w:bottom w:val="single" w:sz="2" w:space="0" w:color="000000"/>
+              <w:right w:val="single" w:sz="2" w:space="0" w:color="000000"/>
+              <w:insideH w:val="single" w:sz="2" w:space="0" w:color="000000"/>
+              <w:insideV w:val="single" w:sz="2" w:space="0" w:color="000000"/>
+            </w:tcBorders>
+            <w:shd w:fill="auto" w:val="clear"/>
+          </w:tcPr>
+          <w:p>
+            <w:pPr>
+              <w:pStyle w:val="TableContents"/>
+              <w:spacing w:before="0" w:after="0"/>
+              <w:rPr/>
+            </w:pPr>
+            <w:r>
+              <w:rPr>
+                <w:rFonts w:ascii="Laksaman" w:hAnsi="Laksaman"/>
+              </w:rPr>
+              <w:t xml:space="preserve">E1’.a = </w:t>
             </w:r>
             <w:r>
               <w:rPr>
@@ -6700,22 +7227,92 @@
                 <w:i/>
                 <w:iCs/>
               </w:rPr>
+              <w:t>or(</w:t>
+            </w:r>
+            <w:r>
+              <w:rPr>
+                <w:rFonts w:ascii="Laksaman" w:hAnsi="Laksaman"/>
+              </w:rPr>
+              <w:t>E1’.ah, E2.a</w:t>
+            </w:r>
+            <w:r>
+              <w:rPr>
+                <w:rFonts w:ascii="Laksaman" w:hAnsi="Laksaman"/>
+                <w:i/>
+                <w:iCs/>
+              </w:rPr>
               <w:t>)</w:t>
             </w:r>
           </w:p>
-          <w:p>
-            <w:pPr>
-              <w:pStyle w:val="TableContents"/>
-              <w:spacing w:before="0" w:after="0"/>
-              <w:rPr>
-                <w:rFonts w:ascii="Laksaman" w:hAnsi="Laksaman"/>
-              </w:rPr>
-            </w:pPr>
-            <w:r>
-              <w:rPr>
-                <w:rFonts w:ascii="Laksaman" w:hAnsi="Laksaman"/>
-              </w:rPr>
-              <w:t>EE1.a = EE1.ah</w:t>
+        </w:tc>
+      </w:tr>
+      <w:tr>
+        <w:trPr/>
+        <w:tc>
+          <w:tcPr>
+            <w:tcW w:w="2700" w:type="dxa"/>
+            <w:tcBorders>
+              <w:left w:val="single" w:sz="2" w:space="0" w:color="000000"/>
+              <w:bottom w:val="single" w:sz="2" w:space="0" w:color="000000"/>
+              <w:insideH w:val="single" w:sz="2" w:space="0" w:color="000000"/>
+            </w:tcBorders>
+            <w:shd w:fill="auto" w:val="clear"/>
+          </w:tcPr>
+          <w:p>
+            <w:pPr>
+              <w:pStyle w:val="TableContents"/>
+              <w:spacing w:before="0" w:after="0"/>
+              <w:rPr/>
+            </w:pPr>
+            <w:r>
+              <w:rPr>
+                <w:rFonts w:ascii="Laksaman" w:hAnsi="Laksaman"/>
+                <w:sz w:val="22"/>
+                <w:szCs w:val="22"/>
+              </w:rPr>
+              <w:t>E1</w:t>
+            </w:r>
+            <w:r>
+              <w:rPr>
+                <w:rFonts w:ascii="Laksaman" w:hAnsi="Laksaman"/>
+                <w:sz w:val="22"/>
+                <w:szCs w:val="22"/>
+              </w:rPr>
+              <w:t>’</w:t>
+            </w:r>
+            <w:r>
+              <w:rPr>
+                <w:rFonts w:ascii="Laksaman" w:hAnsi="Laksaman"/>
+                <w:sz w:val="22"/>
+                <w:szCs w:val="22"/>
+              </w:rPr>
+              <w:t xml:space="preserve"> → epsilon</w:t>
+            </w:r>
+          </w:p>
+        </w:tc>
+        <w:tc>
+          <w:tcPr>
+            <w:tcW w:w="5803" w:type="dxa"/>
+            <w:tcBorders>
+              <w:left w:val="single" w:sz="2" w:space="0" w:color="000000"/>
+              <w:bottom w:val="single" w:sz="2" w:space="0" w:color="000000"/>
+              <w:right w:val="single" w:sz="2" w:space="0" w:color="000000"/>
+              <w:insideH w:val="single" w:sz="2" w:space="0" w:color="000000"/>
+              <w:insideV w:val="single" w:sz="2" w:space="0" w:color="000000"/>
+            </w:tcBorders>
+            <w:shd w:fill="auto" w:val="clear"/>
+          </w:tcPr>
+          <w:p>
+            <w:pPr>
+              <w:pStyle w:val="TableContents"/>
+              <w:spacing w:before="0" w:after="0"/>
+              <w:rPr/>
+            </w:pPr>
+            <w:r>
+              <w:rPr>
+                <w:rFonts w:ascii="Laksaman" w:hAnsi="Laksaman"/>
+              </w:rPr>
+              <w:t>E1’.a = E1’.ah</w:t>
             </w:r>
           </w:p>
         </w:tc>
@@ -6737,19 +7334,15 @@
             <w:pPr>
               <w:pStyle w:val="TableContents"/>
               <w:spacing w:before="0" w:after="0"/>
-              <w:rPr>
-                <w:rFonts w:ascii="Laksaman" w:hAnsi="Laksaman"/>
-                <w:sz w:val="22"/>
-                <w:szCs w:val="22"/>
-              </w:rPr>
-            </w:pPr>
-            <w:r>
-              <w:rPr>
-                <w:rFonts w:ascii="Laksaman" w:hAnsi="Laksaman"/>
-                <w:sz w:val="22"/>
-                <w:szCs w:val="22"/>
-              </w:rPr>
-              <w:t>E2 → E3 EE2</w:t>
+              <w:rPr/>
+            </w:pPr>
+            <w:r>
+              <w:rPr>
+                <w:rFonts w:ascii="Laksaman" w:hAnsi="Laksaman"/>
+                <w:sz w:val="22"/>
+                <w:szCs w:val="22"/>
+              </w:rPr>
+              <w:t>E2 → E3 E2’</w:t>
             </w:r>
           </w:p>
         </w:tc>
@@ -6770,30 +7363,50 @@
             <w:pPr>
               <w:pStyle w:val="TableContents"/>
               <w:spacing w:before="0" w:after="0"/>
-              <w:rPr>
-                <w:rFonts w:ascii="Laksaman" w:hAnsi="Laksaman"/>
-              </w:rPr>
-            </w:pPr>
-            <w:r>
-              <w:rPr>
-                <w:rFonts w:ascii="Laksaman" w:hAnsi="Laksaman"/>
-              </w:rPr>
-              <w:t>E2.a = EE2.a</w:t>
-            </w:r>
-          </w:p>
-          <w:p>
-            <w:pPr>
-              <w:pStyle w:val="TableContents"/>
-              <w:spacing w:before="0" w:after="0"/>
-              <w:rPr>
-                <w:rFonts w:ascii="Laksaman" w:hAnsi="Laksaman"/>
-              </w:rPr>
-            </w:pPr>
-            <w:r>
-              <w:rPr>
-                <w:rFonts w:ascii="Laksaman" w:hAnsi="Laksaman"/>
-              </w:rPr>
-              <w:t>EE2.ah = E3.a</w:t>
+              <w:rPr/>
+            </w:pPr>
+            <w:r>
+              <w:rPr>
+                <w:rFonts w:ascii="Laksaman" w:hAnsi="Laksaman"/>
+              </w:rPr>
+              <w:t>E2’.a</w:t>
+            </w:r>
+            <w:r>
+              <w:rPr>
+                <w:rFonts w:ascii="Laksaman" w:hAnsi="Laksaman"/>
+              </w:rPr>
+              <w:t>h</w:t>
+            </w:r>
+            <w:r>
+              <w:rPr>
+                <w:rFonts w:ascii="Laksaman" w:hAnsi="Laksaman"/>
+              </w:rPr>
+              <w:t xml:space="preserve"> = E</w:t>
+            </w:r>
+            <w:r>
+              <w:rPr>
+                <w:rFonts w:ascii="Laksaman" w:hAnsi="Laksaman"/>
+              </w:rPr>
+              <w:t>3</w:t>
+            </w:r>
+            <w:r>
+              <w:rPr>
+                <w:rFonts w:ascii="Laksaman" w:hAnsi="Laksaman"/>
+              </w:rPr>
+              <w:t>.a</w:t>
+            </w:r>
+          </w:p>
+          <w:p>
+            <w:pPr>
+              <w:pStyle w:val="TableContents"/>
+              <w:spacing w:before="0" w:after="0"/>
+              <w:rPr/>
+            </w:pPr>
+            <w:r>
+              <w:rPr>
+                <w:rFonts w:ascii="Laksaman" w:hAnsi="Laksaman"/>
+              </w:rPr>
+              <w:t>E2.a = E2’.a</w:t>
             </w:r>
           </w:p>
         </w:tc>
@@ -6815,38 +7428,15 @@
             <w:pPr>
               <w:pStyle w:val="TableContents"/>
               <w:spacing w:before="0" w:after="0"/>
-              <w:rPr>
-                <w:rFonts w:ascii="Laksaman" w:hAnsi="Laksaman"/>
-                <w:sz w:val="22"/>
-                <w:szCs w:val="22"/>
-              </w:rPr>
-            </w:pPr>
-            <w:r>
-              <w:rPr>
-                <w:rFonts w:ascii="Laksaman" w:hAnsi="Laksaman"/>
-                <w:sz w:val="22"/>
-                <w:szCs w:val="22"/>
-              </w:rPr>
-              <w:t xml:space="preserve">EE2 → Op E3 </w:t>
-            </w:r>
-          </w:p>
-          <w:p>
-            <w:pPr>
-              <w:pStyle w:val="TableContents"/>
-              <w:spacing w:before="0" w:after="0"/>
-              <w:rPr>
-                <w:rFonts w:ascii="Laksaman" w:hAnsi="Laksaman"/>
-                <w:sz w:val="22"/>
-                <w:szCs w:val="22"/>
-              </w:rPr>
-            </w:pPr>
-            <w:r>
-              <w:rPr>
-                <w:rFonts w:ascii="Laksaman" w:hAnsi="Laksaman"/>
-                <w:sz w:val="22"/>
-                <w:szCs w:val="22"/>
-              </w:rPr>
-              <w:t>EE2 → E3</w:t>
+              <w:rPr/>
+            </w:pPr>
+            <w:r>
+              <w:rPr>
+                <w:rFonts w:ascii="Laksaman" w:hAnsi="Laksaman"/>
+                <w:sz w:val="22"/>
+                <w:szCs w:val="22"/>
+              </w:rPr>
+              <w:t xml:space="preserve">E2’ → Op E3 </w:t>
             </w:r>
           </w:p>
         </w:tc>
@@ -6867,15 +7457,25 @@
             <w:pPr>
               <w:pStyle w:val="TableContents"/>
               <w:spacing w:before="0" w:after="0"/>
-              <w:rPr>
-                <w:rFonts w:ascii="Laksaman" w:hAnsi="Laksaman"/>
-              </w:rPr>
-            </w:pPr>
-            <w:r>
-              <w:rPr>
-                <w:rFonts w:ascii="Laksaman" w:hAnsi="Laksaman"/>
-              </w:rPr>
-              <w:t xml:space="preserve">EE2.a = </w:t>
+              <w:rPr/>
+            </w:pPr>
+            <w:r>
+              <w:rPr>
+                <w:rFonts w:ascii="Laksaman" w:hAnsi="Laksaman"/>
+              </w:rPr>
+              <w:t>E</w:t>
+            </w:r>
+            <w:r>
+              <w:rPr>
+                <w:rFonts w:ascii="Laksaman" w:hAnsi="Laksaman"/>
+              </w:rPr>
+              <w:t>2’</w:t>
+            </w:r>
+            <w:r>
+              <w:rPr>
+                <w:rFonts w:ascii="Laksaman" w:hAnsi="Laksaman"/>
+              </w:rPr>
+              <w:t xml:space="preserve">.a = </w:t>
             </w:r>
             <w:r>
               <w:rPr>
@@ -6889,7 +7489,7 @@
               <w:rPr>
                 <w:rFonts w:ascii="Laksaman" w:hAnsi="Laksaman"/>
               </w:rPr>
-              <w:t>Op.op, EE2.ah, E3.a</w:t>
+              <w:t>Op.op, E2’.ah, E3.a</w:t>
             </w:r>
             <w:r>
               <w:rPr>
@@ -6900,19 +7500,101 @@
               <w:t>)</w:t>
             </w:r>
           </w:p>
-          <w:p>
-            <w:pPr>
-              <w:pStyle w:val="TableContents"/>
-              <w:spacing w:before="0" w:after="0"/>
-              <w:rPr>
-                <w:rFonts w:ascii="Laksaman" w:hAnsi="Laksaman"/>
-              </w:rPr>
-            </w:pPr>
-            <w:r>
-              <w:rPr>
-                <w:rFonts w:ascii="Laksaman" w:hAnsi="Laksaman"/>
-              </w:rPr>
-              <w:t>EE2.a = E3.a</w:t>
+        </w:tc>
+      </w:tr>
+      <w:tr>
+        <w:trPr/>
+        <w:tc>
+          <w:tcPr>
+            <w:tcW w:w="2700" w:type="dxa"/>
+            <w:tcBorders>
+              <w:left w:val="single" w:sz="2" w:space="0" w:color="000000"/>
+              <w:bottom w:val="single" w:sz="2" w:space="0" w:color="000000"/>
+              <w:insideH w:val="single" w:sz="2" w:space="0" w:color="000000"/>
+            </w:tcBorders>
+            <w:shd w:fill="auto" w:val="clear"/>
+          </w:tcPr>
+          <w:p>
+            <w:pPr>
+              <w:pStyle w:val="TableContents"/>
+              <w:spacing w:before="0" w:after="0"/>
+              <w:rPr/>
+            </w:pPr>
+            <w:r>
+              <w:rPr>
+                <w:rFonts w:ascii="Laksaman" w:hAnsi="Laksaman"/>
+                <w:sz w:val="22"/>
+                <w:szCs w:val="22"/>
+              </w:rPr>
+              <w:t>E</w:t>
+            </w:r>
+            <w:r>
+              <w:rPr>
+                <w:rFonts w:ascii="Laksaman" w:hAnsi="Laksaman"/>
+                <w:sz w:val="22"/>
+                <w:szCs w:val="22"/>
+              </w:rPr>
+              <w:t>2’</w:t>
+            </w:r>
+            <w:r>
+              <w:rPr>
+                <w:rFonts w:ascii="Laksaman" w:hAnsi="Laksaman"/>
+                <w:sz w:val="22"/>
+                <w:szCs w:val="22"/>
+              </w:rPr>
+              <w:t xml:space="preserve"> → </w:t>
+            </w:r>
+            <w:r>
+              <w:rPr>
+                <w:rFonts w:ascii="Laksaman" w:hAnsi="Laksaman"/>
+                <w:sz w:val="22"/>
+                <w:szCs w:val="22"/>
+              </w:rPr>
+              <w:t>epsilon</w:t>
+            </w:r>
+          </w:p>
+        </w:tc>
+        <w:tc>
+          <w:tcPr>
+            <w:tcW w:w="5803" w:type="dxa"/>
+            <w:tcBorders>
+              <w:left w:val="single" w:sz="2" w:space="0" w:color="000000"/>
+              <w:bottom w:val="single" w:sz="2" w:space="0" w:color="000000"/>
+              <w:right w:val="single" w:sz="2" w:space="0" w:color="000000"/>
+              <w:insideH w:val="single" w:sz="2" w:space="0" w:color="000000"/>
+              <w:insideV w:val="single" w:sz="2" w:space="0" w:color="000000"/>
+            </w:tcBorders>
+            <w:shd w:fill="auto" w:val="clear"/>
+          </w:tcPr>
+          <w:p>
+            <w:pPr>
+              <w:pStyle w:val="TableContents"/>
+              <w:spacing w:before="0" w:after="0"/>
+              <w:rPr/>
+            </w:pPr>
+            <w:r>
+              <w:rPr>
+                <w:rFonts w:ascii="Laksaman" w:hAnsi="Laksaman"/>
+              </w:rPr>
+              <w:t>E2’.a = E</w:t>
+            </w:r>
+            <w:r>
+              <w:rPr>
+                <w:rFonts w:ascii="Laksaman" w:hAnsi="Laksaman"/>
+              </w:rPr>
+              <w:t>2’</w:t>
+            </w:r>
+            <w:r>
+              <w:rPr>
+                <w:rFonts w:ascii="Laksaman" w:hAnsi="Laksaman"/>
+              </w:rPr>
+              <w:t>.a</w:t>
+            </w:r>
+            <w:r>
+              <w:rPr>
+                <w:rFonts w:ascii="Laksaman" w:hAnsi="Laksaman"/>
+              </w:rPr>
+              <w:t>h</w:t>
             </w:r>
           </w:p>
         </w:tc>
@@ -7012,38 +7694,31 @@
             <w:pPr>
               <w:pStyle w:val="TableContents"/>
               <w:spacing w:before="0" w:after="0"/>
-              <w:rPr>
-                <w:rFonts w:ascii="Laksaman" w:hAnsi="Laksaman"/>
-                <w:sz w:val="22"/>
-                <w:szCs w:val="22"/>
-              </w:rPr>
-            </w:pPr>
-            <w:r>
-              <w:rPr>
-                <w:rFonts w:ascii="Laksaman" w:hAnsi="Laksaman"/>
-                <w:sz w:val="22"/>
-                <w:szCs w:val="22"/>
-              </w:rPr>
-              <w:t>E3’ → Op2 E4 E3’</w:t>
-            </w:r>
-          </w:p>
-          <w:p>
-            <w:pPr>
-              <w:pStyle w:val="TableContents"/>
-              <w:spacing w:before="0" w:after="0"/>
-              <w:rPr>
-                <w:rFonts w:ascii="Laksaman" w:hAnsi="Laksaman"/>
-                <w:sz w:val="22"/>
-                <w:szCs w:val="22"/>
-              </w:rPr>
-            </w:pPr>
-            <w:r>
-              <w:rPr>
-                <w:rFonts w:ascii="Laksaman" w:hAnsi="Laksaman"/>
-                <w:sz w:val="22"/>
-                <w:szCs w:val="22"/>
-              </w:rPr>
-              <w:t>E3’ → epsilon</w:t>
+              <w:rPr/>
+            </w:pPr>
+            <w:r>
+              <w:rPr>
+                <w:rFonts w:ascii="Laksaman" w:hAnsi="Laksaman"/>
+                <w:sz w:val="22"/>
+                <w:szCs w:val="22"/>
+              </w:rPr>
+              <w:t>E3’ → Op</w:t>
+            </w:r>
+            <w:r>
+              <w:rPr>
+                <w:rFonts w:ascii="Laksaman" w:hAnsi="Laksaman"/>
+                <w:sz w:val="22"/>
+                <w:szCs w:val="22"/>
+              </w:rPr>
+              <w:t>1</w:t>
+            </w:r>
+            <w:r>
+              <w:rPr>
+                <w:rFonts w:ascii="Laksaman" w:hAnsi="Laksaman"/>
+                <w:sz w:val="22"/>
+                <w:szCs w:val="22"/>
+              </w:rPr>
+              <w:t xml:space="preserve"> E4</w:t>
             </w:r>
           </w:p>
         </w:tc>
@@ -7064,9 +7739,7 @@
             <w:pPr>
               <w:pStyle w:val="TableContents"/>
               <w:spacing w:before="0" w:after="0"/>
-              <w:rPr>
-                <w:rFonts w:ascii="Laksaman" w:hAnsi="Laksaman"/>
-              </w:rPr>
+              <w:rPr/>
             </w:pPr>
             <w:r>
               <w:rPr>
@@ -7077,19 +7750,12 @@
             <w:r>
               <w:rPr>
                 <w:rFonts w:ascii="Laksaman" w:hAnsi="Laksaman"/>
-                <w:vertAlign w:val="subscript"/>
-              </w:rPr>
-              <w:t>1</w:t>
-            </w:r>
-            <w:r>
-              <w:rPr>
-                <w:rFonts w:ascii="Laksaman" w:hAnsi="Laksaman"/>
                 <w:position w:val="0"/>
                 <w:sz w:val="22"/>
                 <w:sz w:val="22"/>
                 <w:vertAlign w:val="baseline"/>
               </w:rPr>
-              <w:t xml:space="preserve">.ah = </w:t>
+              <w:t xml:space="preserve">.a = </w:t>
             </w:r>
             <w:r>
               <w:rPr>
@@ -7111,14 +7777,7 @@
                 <w:sz w:val="22"/>
                 <w:vertAlign w:val="baseline"/>
               </w:rPr>
-              <w:t>Op2.op, E3’</w:t>
-            </w:r>
-            <w:r>
-              <w:rPr>
-                <w:rFonts w:ascii="Laksaman" w:hAnsi="Laksaman"/>
-                <w:vertAlign w:val="subscript"/>
-              </w:rPr>
-              <w:t>0</w:t>
+              <w:t>Op</w:t>
             </w:r>
             <w:r>
               <w:rPr>
@@ -7128,7 +7787,17 @@
                 <w:sz w:val="22"/>
                 <w:vertAlign w:val="baseline"/>
               </w:rPr>
-              <w:t>.ah, E4.a</w:t>
+              <w:t>1</w:t>
+            </w:r>
+            <w:r>
+              <w:rPr>
+                <w:rFonts w:ascii="Laksaman" w:hAnsi="Laksaman"/>
+                <w:position w:val="0"/>
+                <w:sz w:val="22"/>
+                <w:sz w:val="22"/>
+                <w:vertAlign w:val="baseline"/>
+              </w:rPr>
+              <w:t>.op, E3’.ah, E4.a</w:t>
             </w:r>
             <w:r>
               <w:rPr>
@@ -7143,13 +7812,53 @@
               <w:t>)</w:t>
             </w:r>
           </w:p>
-          <w:p>
-            <w:pPr>
-              <w:pStyle w:val="TableContents"/>
-              <w:spacing w:before="0" w:after="0"/>
-              <w:rPr>
-                <w:rFonts w:ascii="Laksaman" w:hAnsi="Laksaman"/>
-              </w:rPr>
+        </w:tc>
+      </w:tr>
+      <w:tr>
+        <w:trPr/>
+        <w:tc>
+          <w:tcPr>
+            <w:tcW w:w="2700" w:type="dxa"/>
+            <w:tcBorders>
+              <w:left w:val="single" w:sz="2" w:space="0" w:color="000000"/>
+              <w:bottom w:val="single" w:sz="2" w:space="0" w:color="000000"/>
+              <w:insideH w:val="single" w:sz="2" w:space="0" w:color="000000"/>
+            </w:tcBorders>
+            <w:shd w:fill="auto" w:val="clear"/>
+          </w:tcPr>
+          <w:p>
+            <w:pPr>
+              <w:pStyle w:val="TableContents"/>
+              <w:spacing w:before="0" w:after="0"/>
+              <w:rPr/>
+            </w:pPr>
+            <w:r>
+              <w:rPr>
+                <w:rFonts w:ascii="Laksaman" w:hAnsi="Laksaman"/>
+                <w:sz w:val="22"/>
+                <w:szCs w:val="22"/>
+              </w:rPr>
+              <w:t>E3’ → epsilon</w:t>
+            </w:r>
+          </w:p>
+        </w:tc>
+        <w:tc>
+          <w:tcPr>
+            <w:tcW w:w="5803" w:type="dxa"/>
+            <w:tcBorders>
+              <w:left w:val="single" w:sz="2" w:space="0" w:color="000000"/>
+              <w:bottom w:val="single" w:sz="2" w:space="0" w:color="000000"/>
+              <w:right w:val="single" w:sz="2" w:space="0" w:color="000000"/>
+              <w:insideH w:val="single" w:sz="2" w:space="0" w:color="000000"/>
+              <w:insideV w:val="single" w:sz="2" w:space="0" w:color="000000"/>
+            </w:tcBorders>
+            <w:shd w:fill="auto" w:val="clear"/>
+          </w:tcPr>
+          <w:p>
+            <w:pPr>
+              <w:pStyle w:val="TableContents"/>
+              <w:spacing w:before="0" w:after="0"/>
+              <w:rPr/>
             </w:pPr>
             <w:r>
               <w:rPr>
@@ -7159,14 +7868,7 @@
                 <w:sz w:val="22"/>
                 <w:vertAlign w:val="baseline"/>
               </w:rPr>
-              <w:t>E3’</w:t>
-            </w:r>
-            <w:r>
-              <w:rPr>
-                <w:rFonts w:ascii="Laksaman" w:hAnsi="Laksaman"/>
-                <w:vertAlign w:val="subscript"/>
-              </w:rPr>
-              <w:t>0</w:t>
+              <w:t>E3’.a = E3’.a</w:t>
             </w:r>
             <w:r>
               <w:rPr>
@@ -7176,24 +7878,7 @@
                 <w:sz w:val="22"/>
                 <w:vertAlign w:val="baseline"/>
               </w:rPr>
-              <w:t>.a = E3’</w:t>
-            </w:r>
-            <w:r>
-              <w:rPr>
-                <w:rFonts w:ascii="Laksaman" w:hAnsi="Laksaman"/>
-                <w:vertAlign w:val="subscript"/>
-              </w:rPr>
-              <w:t>1</w:t>
-            </w:r>
-            <w:r>
-              <w:rPr>
-                <w:rFonts w:ascii="Laksaman" w:hAnsi="Laksaman"/>
-                <w:position w:val="0"/>
-                <w:sz w:val="22"/>
-                <w:sz w:val="22"/>
-                <w:vertAlign w:val="baseline"/>
-              </w:rPr>
-              <w:t>.a</w:t>
+              <w:t>h</w:t>
             </w:r>
           </w:p>
         </w:tc>
@@ -7709,26 +8394,102 @@
                 <w:sz w:val="22"/>
                 <w:szCs w:val="22"/>
               </w:rPr>
-              <w:t>Op1 → +</w:t>
-            </w:r>
-          </w:p>
-          <w:p>
-            <w:pPr>
-              <w:pStyle w:val="TableContents"/>
-              <w:spacing w:before="0" w:after="0"/>
-              <w:rPr>
-                <w:rFonts w:ascii="Laksaman" w:hAnsi="Laksaman"/>
-                <w:sz w:val="22"/>
-                <w:szCs w:val="22"/>
-              </w:rPr>
-            </w:pPr>
-            <w:r>
-              <w:rPr>
-                <w:rFonts w:ascii="Laksaman" w:hAnsi="Laksaman"/>
-                <w:sz w:val="22"/>
-                <w:szCs w:val="22"/>
-              </w:rPr>
-              <w:t>Op1 → -</w:t>
+              <w:t xml:space="preserve">Op → &lt; </w:t>
+            </w:r>
+          </w:p>
+          <w:p>
+            <w:pPr>
+              <w:pStyle w:val="TableContents"/>
+              <w:spacing w:before="0" w:after="0"/>
+              <w:rPr>
+                <w:rFonts w:ascii="Laksaman" w:hAnsi="Laksaman"/>
+                <w:sz w:val="22"/>
+                <w:szCs w:val="22"/>
+              </w:rPr>
+            </w:pPr>
+            <w:r>
+              <w:rPr>
+                <w:rFonts w:ascii="Laksaman" w:hAnsi="Laksaman"/>
+                <w:sz w:val="22"/>
+                <w:szCs w:val="22"/>
+              </w:rPr>
+              <w:t>Op → &gt;</w:t>
+            </w:r>
+          </w:p>
+          <w:p>
+            <w:pPr>
+              <w:pStyle w:val="TableContents"/>
+              <w:spacing w:before="0" w:after="0"/>
+              <w:rPr>
+                <w:rFonts w:ascii="Laksaman" w:hAnsi="Laksaman"/>
+                <w:sz w:val="22"/>
+                <w:szCs w:val="22"/>
+              </w:rPr>
+            </w:pPr>
+            <w:r>
+              <w:rPr>
+                <w:rFonts w:ascii="Laksaman" w:hAnsi="Laksaman"/>
+                <w:sz w:val="22"/>
+                <w:szCs w:val="22"/>
+              </w:rPr>
+              <w:t>Op → &lt;=</w:t>
+            </w:r>
+          </w:p>
+          <w:p>
+            <w:pPr>
+              <w:pStyle w:val="TableContents"/>
+              <w:spacing w:before="0" w:after="0"/>
+              <w:rPr>
+                <w:rFonts w:ascii="Laksaman" w:hAnsi="Laksaman"/>
+                <w:sz w:val="22"/>
+                <w:szCs w:val="22"/>
+              </w:rPr>
+            </w:pPr>
+            <w:r>
+              <w:rPr>
+                <w:rFonts w:ascii="Laksaman" w:hAnsi="Laksaman"/>
+                <w:sz w:val="22"/>
+                <w:szCs w:val="22"/>
+              </w:rPr>
+              <w:t>Op → &gt;=</w:t>
+            </w:r>
+          </w:p>
+          <w:p>
+            <w:pPr>
+              <w:pStyle w:val="TableContents"/>
+              <w:spacing w:before="0" w:after="0"/>
+              <w:rPr>
+                <w:rFonts w:ascii="Laksaman" w:hAnsi="Laksaman"/>
+                <w:sz w:val="22"/>
+                <w:szCs w:val="22"/>
+              </w:rPr>
+            </w:pPr>
+            <w:r>
+              <w:rPr>
+                <w:rFonts w:ascii="Laksaman" w:hAnsi="Laksaman"/>
+                <w:sz w:val="22"/>
+                <w:szCs w:val="22"/>
+              </w:rPr>
+              <w:t>Op → ==</w:t>
+            </w:r>
+          </w:p>
+          <w:p>
+            <w:pPr>
+              <w:pStyle w:val="TableContents"/>
+              <w:spacing w:before="0" w:after="0"/>
+              <w:rPr>
+                <w:rFonts w:ascii="Laksaman" w:hAnsi="Laksaman"/>
+                <w:sz w:val="22"/>
+                <w:szCs w:val="22"/>
+              </w:rPr>
+            </w:pPr>
+            <w:r>
+              <w:rPr>
+                <w:rFonts w:ascii="Laksaman" w:hAnsi="Laksaman"/>
+                <w:sz w:val="22"/>
+                <w:szCs w:val="22"/>
+              </w:rPr>
+              <w:t>Op → !=</w:t>
             </w:r>
           </w:p>
         </w:tc>
@@ -7757,22 +8518,82 @@
               <w:rPr>
                 <w:rFonts w:ascii="Laksaman" w:hAnsi="Laksaman"/>
               </w:rPr>
-              <w:t>Op1.op = +</w:t>
-            </w:r>
-          </w:p>
-          <w:p>
-            <w:pPr>
-              <w:pStyle w:val="TableContents"/>
-              <w:spacing w:before="0" w:after="0"/>
-              <w:rPr>
-                <w:rFonts w:ascii="Laksaman" w:hAnsi="Laksaman"/>
-              </w:rPr>
-            </w:pPr>
-            <w:r>
-              <w:rPr>
-                <w:rFonts w:ascii="Laksaman" w:hAnsi="Laksaman"/>
-              </w:rPr>
-              <w:t>Op1.op = -</w:t>
+              <w:t>Op.op = &lt;</w:t>
+            </w:r>
+          </w:p>
+          <w:p>
+            <w:pPr>
+              <w:pStyle w:val="TableContents"/>
+              <w:spacing w:before="0" w:after="0"/>
+              <w:rPr>
+                <w:rFonts w:ascii="Laksaman" w:hAnsi="Laksaman"/>
+              </w:rPr>
+            </w:pPr>
+            <w:r>
+              <w:rPr>
+                <w:rFonts w:ascii="Laksaman" w:hAnsi="Laksaman"/>
+              </w:rPr>
+              <w:t>Op.op = &gt;</w:t>
+            </w:r>
+          </w:p>
+          <w:p>
+            <w:pPr>
+              <w:pStyle w:val="TableContents"/>
+              <w:spacing w:before="0" w:after="0"/>
+              <w:rPr>
+                <w:rFonts w:ascii="Laksaman" w:hAnsi="Laksaman"/>
+              </w:rPr>
+            </w:pPr>
+            <w:r>
+              <w:rPr>
+                <w:rFonts w:ascii="Laksaman" w:hAnsi="Laksaman"/>
+              </w:rPr>
+              <w:t>Op.op = &lt;=</w:t>
+            </w:r>
+          </w:p>
+          <w:p>
+            <w:pPr>
+              <w:pStyle w:val="TableContents"/>
+              <w:spacing w:before="0" w:after="0"/>
+              <w:rPr>
+                <w:rFonts w:ascii="Laksaman" w:hAnsi="Laksaman"/>
+              </w:rPr>
+            </w:pPr>
+            <w:r>
+              <w:rPr>
+                <w:rFonts w:ascii="Laksaman" w:hAnsi="Laksaman"/>
+              </w:rPr>
+              <w:t>Op.op = &gt;=</w:t>
+            </w:r>
+          </w:p>
+          <w:p>
+            <w:pPr>
+              <w:pStyle w:val="TableContents"/>
+              <w:spacing w:before="0" w:after="0"/>
+              <w:rPr>
+                <w:rFonts w:ascii="Laksaman" w:hAnsi="Laksaman"/>
+              </w:rPr>
+            </w:pPr>
+            <w:r>
+              <w:rPr>
+                <w:rFonts w:ascii="Laksaman" w:hAnsi="Laksaman"/>
+              </w:rPr>
+              <w:t>Op.op = ==</w:t>
+            </w:r>
+          </w:p>
+          <w:p>
+            <w:pPr>
+              <w:pStyle w:val="TableContents"/>
+              <w:spacing w:before="0" w:after="0"/>
+              <w:rPr>
+                <w:rFonts w:ascii="Laksaman" w:hAnsi="Laksaman"/>
+              </w:rPr>
+            </w:pPr>
+            <w:r>
+              <w:rPr>
+                <w:rFonts w:ascii="Laksaman" w:hAnsi="Laksaman"/>
+              </w:rPr>
+              <w:t>Op.op = !=</w:t>
             </w:r>
           </w:p>
         </w:tc>
@@ -7783,7 +8604,6 @@
           <w:tcPr>
             <w:tcW w:w="2700" w:type="dxa"/>
             <w:tcBorders>
-              <w:top w:val="single" w:sz="2" w:space="0" w:color="000000"/>
               <w:left w:val="single" w:sz="2" w:space="0" w:color="000000"/>
               <w:bottom w:val="single" w:sz="2" w:space="0" w:color="000000"/>
               <w:insideH w:val="single" w:sz="2" w:space="0" w:color="000000"/>
@@ -7794,38 +8614,62 @@
             <w:pPr>
               <w:pStyle w:val="TableContents"/>
               <w:spacing w:before="0" w:after="0"/>
-              <w:rPr>
-                <w:rFonts w:ascii="Laksaman" w:hAnsi="Laksaman"/>
-                <w:sz w:val="22"/>
-                <w:szCs w:val="22"/>
-              </w:rPr>
-            </w:pPr>
-            <w:r>
-              <w:rPr>
-                <w:rFonts w:ascii="Laksaman" w:hAnsi="Laksaman"/>
-                <w:sz w:val="22"/>
-                <w:szCs w:val="22"/>
-              </w:rPr>
-              <w:t>Op2 → *</w:t>
-            </w:r>
-          </w:p>
-          <w:p>
-            <w:pPr>
-              <w:pStyle w:val="TableContents"/>
-              <w:spacing w:before="0" w:after="0"/>
-              <w:rPr>
-                <w:rFonts w:ascii="Laksaman" w:hAnsi="Laksaman"/>
-                <w:sz w:val="22"/>
-                <w:szCs w:val="22"/>
-              </w:rPr>
-            </w:pPr>
-            <w:r>
-              <w:rPr>
-                <w:rFonts w:ascii="Laksaman" w:hAnsi="Laksaman"/>
-                <w:sz w:val="22"/>
-                <w:szCs w:val="22"/>
-              </w:rPr>
-              <w:t>Op2 → /</w:t>
+              <w:rPr/>
+            </w:pPr>
+            <w:r>
+              <w:rPr>
+                <w:rFonts w:ascii="Laksaman" w:hAnsi="Laksaman"/>
+                <w:sz w:val="22"/>
+                <w:szCs w:val="22"/>
+              </w:rPr>
+              <w:t>Op</w:t>
+            </w:r>
+            <w:r>
+              <w:rPr>
+                <w:rFonts w:ascii="Laksaman" w:hAnsi="Laksaman"/>
+                <w:sz w:val="22"/>
+                <w:szCs w:val="22"/>
+              </w:rPr>
+              <w:t>1</w:t>
+            </w:r>
+            <w:r>
+              <w:rPr>
+                <w:rFonts w:ascii="Laksaman" w:hAnsi="Laksaman"/>
+                <w:sz w:val="22"/>
+                <w:szCs w:val="22"/>
+              </w:rPr>
+              <w:t xml:space="preserve"> → *</w:t>
+            </w:r>
+          </w:p>
+          <w:p>
+            <w:pPr>
+              <w:pStyle w:val="TableContents"/>
+              <w:spacing w:before="0" w:after="0"/>
+              <w:rPr/>
+            </w:pPr>
+            <w:r>
+              <w:rPr>
+                <w:rFonts w:ascii="Laksaman" w:hAnsi="Laksaman"/>
+                <w:sz w:val="22"/>
+                <w:szCs w:val="22"/>
+              </w:rPr>
+              <w:t>Op</w:t>
+            </w:r>
+            <w:r>
+              <w:rPr>
+                <w:rFonts w:ascii="Laksaman" w:hAnsi="Laksaman"/>
+                <w:sz w:val="22"/>
+                <w:szCs w:val="22"/>
+              </w:rPr>
+              <w:t>1</w:t>
+            </w:r>
+            <w:r>
+              <w:rPr>
+                <w:rFonts w:ascii="Laksaman" w:hAnsi="Laksaman"/>
+                <w:sz w:val="22"/>
+                <w:szCs w:val="22"/>
+              </w:rPr>
+              <w:t xml:space="preserve"> → /</w:t>
             </w:r>
           </w:p>
         </w:tc>
@@ -7833,7 +8677,6 @@
           <w:tcPr>
             <w:tcW w:w="5803" w:type="dxa"/>
             <w:tcBorders>
-              <w:top w:val="single" w:sz="2" w:space="0" w:color="000000"/>
               <w:left w:val="single" w:sz="2" w:space="0" w:color="000000"/>
               <w:bottom w:val="single" w:sz="2" w:space="0" w:color="000000"/>
               <w:right w:val="single" w:sz="2" w:space="0" w:color="000000"/>
@@ -7846,263 +8689,50 @@
             <w:pPr>
               <w:pStyle w:val="TableContents"/>
               <w:spacing w:before="0" w:after="0"/>
-              <w:rPr>
-                <w:rFonts w:ascii="Laksaman" w:hAnsi="Laksaman"/>
-              </w:rPr>
-            </w:pPr>
-            <w:r>
-              <w:rPr>
-                <w:rFonts w:ascii="Laksaman" w:hAnsi="Laksaman"/>
-              </w:rPr>
-              <w:t>Op2.op = *</w:t>
-            </w:r>
-          </w:p>
-          <w:p>
-            <w:pPr>
-              <w:pStyle w:val="TableContents"/>
-              <w:spacing w:before="0" w:after="0"/>
-              <w:rPr>
-                <w:rFonts w:ascii="Laksaman" w:hAnsi="Laksaman"/>
-              </w:rPr>
-            </w:pPr>
-            <w:r>
-              <w:rPr>
-                <w:rFonts w:ascii="Laksaman" w:hAnsi="Laksaman"/>
-              </w:rPr>
-              <w:t>Op2.op = /</w:t>
-            </w:r>
-          </w:p>
-        </w:tc>
-      </w:tr>
-      <w:tr>
-        <w:trPr/>
-        <w:tc>
-          <w:tcPr>
-            <w:tcW w:w="2700" w:type="dxa"/>
-            <w:tcBorders>
-              <w:top w:val="single" w:sz="2" w:space="0" w:color="000000"/>
-              <w:left w:val="single" w:sz="2" w:space="0" w:color="000000"/>
-              <w:bottom w:val="single" w:sz="2" w:space="0" w:color="000000"/>
-              <w:insideH w:val="single" w:sz="2" w:space="0" w:color="000000"/>
-            </w:tcBorders>
-            <w:shd w:fill="auto" w:val="clear"/>
-          </w:tcPr>
-          <w:p>
-            <w:pPr>
-              <w:pStyle w:val="TableContents"/>
-              <w:spacing w:before="0" w:after="0"/>
-              <w:rPr>
-                <w:rFonts w:ascii="Laksaman" w:hAnsi="Laksaman"/>
-                <w:sz w:val="22"/>
-                <w:szCs w:val="22"/>
-              </w:rPr>
-            </w:pPr>
-            <w:r>
-              <w:rPr>
-                <w:rFonts w:ascii="Laksaman" w:hAnsi="Laksaman"/>
-                <w:sz w:val="22"/>
-                <w:szCs w:val="22"/>
-              </w:rPr>
-              <w:t xml:space="preserve">Op → &lt; </w:t>
-            </w:r>
-          </w:p>
-          <w:p>
-            <w:pPr>
-              <w:pStyle w:val="TableContents"/>
-              <w:spacing w:before="0" w:after="0"/>
-              <w:rPr>
-                <w:rFonts w:ascii="Laksaman" w:hAnsi="Laksaman"/>
-                <w:sz w:val="22"/>
-                <w:szCs w:val="22"/>
-              </w:rPr>
-            </w:pPr>
-            <w:r>
-              <w:rPr>
-                <w:rFonts w:ascii="Laksaman" w:hAnsi="Laksaman"/>
-                <w:sz w:val="22"/>
-                <w:szCs w:val="22"/>
-              </w:rPr>
-              <w:t>Op → &gt;</w:t>
-            </w:r>
-          </w:p>
-          <w:p>
-            <w:pPr>
-              <w:pStyle w:val="TableContents"/>
-              <w:spacing w:before="0" w:after="0"/>
-              <w:rPr>
-                <w:rFonts w:ascii="Laksaman" w:hAnsi="Laksaman"/>
-                <w:sz w:val="22"/>
-                <w:szCs w:val="22"/>
-              </w:rPr>
-            </w:pPr>
-            <w:r>
-              <w:rPr>
-                <w:rFonts w:ascii="Laksaman" w:hAnsi="Laksaman"/>
-                <w:sz w:val="22"/>
-                <w:szCs w:val="22"/>
-              </w:rPr>
-              <w:t>Op → &lt;=</w:t>
-            </w:r>
-          </w:p>
-          <w:p>
-            <w:pPr>
-              <w:pStyle w:val="TableContents"/>
-              <w:spacing w:before="0" w:after="0"/>
-              <w:rPr>
-                <w:rFonts w:ascii="Laksaman" w:hAnsi="Laksaman"/>
-                <w:sz w:val="22"/>
-                <w:szCs w:val="22"/>
-              </w:rPr>
-            </w:pPr>
-            <w:r>
-              <w:rPr>
-                <w:rFonts w:ascii="Laksaman" w:hAnsi="Laksaman"/>
-                <w:sz w:val="22"/>
-                <w:szCs w:val="22"/>
-              </w:rPr>
-              <w:t>Op → &gt;=</w:t>
-            </w:r>
-          </w:p>
-          <w:p>
-            <w:pPr>
-              <w:pStyle w:val="TableContents"/>
-              <w:spacing w:before="0" w:after="0"/>
-              <w:rPr>
-                <w:rFonts w:ascii="Laksaman" w:hAnsi="Laksaman"/>
-                <w:sz w:val="22"/>
-                <w:szCs w:val="22"/>
-              </w:rPr>
-            </w:pPr>
-            <w:r>
-              <w:rPr>
-                <w:rFonts w:ascii="Laksaman" w:hAnsi="Laksaman"/>
-                <w:sz w:val="22"/>
-                <w:szCs w:val="22"/>
-              </w:rPr>
-              <w:t>Op → ==</w:t>
-            </w:r>
-          </w:p>
-          <w:p>
-            <w:pPr>
-              <w:pStyle w:val="TableContents"/>
-              <w:spacing w:before="0" w:after="0"/>
-              <w:rPr>
-                <w:rFonts w:ascii="Laksaman" w:hAnsi="Laksaman"/>
-                <w:sz w:val="22"/>
-                <w:szCs w:val="22"/>
-              </w:rPr>
-            </w:pPr>
-            <w:r>
-              <w:rPr>
-                <w:rFonts w:ascii="Laksaman" w:hAnsi="Laksaman"/>
-                <w:sz w:val="22"/>
-                <w:szCs w:val="22"/>
-              </w:rPr>
-              <w:t>Op → !=</w:t>
-            </w:r>
-          </w:p>
-        </w:tc>
-        <w:tc>
-          <w:tcPr>
-            <w:tcW w:w="5803" w:type="dxa"/>
-            <w:tcBorders>
-              <w:top w:val="single" w:sz="2" w:space="0" w:color="000000"/>
-              <w:left w:val="single" w:sz="2" w:space="0" w:color="000000"/>
-              <w:bottom w:val="single" w:sz="2" w:space="0" w:color="000000"/>
-              <w:right w:val="single" w:sz="2" w:space="0" w:color="000000"/>
-              <w:insideH w:val="single" w:sz="2" w:space="0" w:color="000000"/>
-              <w:insideV w:val="single" w:sz="2" w:space="0" w:color="000000"/>
-            </w:tcBorders>
-            <w:shd w:fill="auto" w:val="clear"/>
-          </w:tcPr>
-          <w:p>
-            <w:pPr>
-              <w:pStyle w:val="TableContents"/>
-              <w:spacing w:before="0" w:after="0"/>
-              <w:rPr>
-                <w:rFonts w:ascii="Laksaman" w:hAnsi="Laksaman"/>
-              </w:rPr>
-            </w:pPr>
-            <w:r>
-              <w:rPr>
-                <w:rFonts w:ascii="Laksaman" w:hAnsi="Laksaman"/>
-              </w:rPr>
-              <w:t>Op.op = &lt;</w:t>
-            </w:r>
-          </w:p>
-          <w:p>
-            <w:pPr>
-              <w:pStyle w:val="TableContents"/>
-              <w:spacing w:before="0" w:after="0"/>
-              <w:rPr>
-                <w:rFonts w:ascii="Laksaman" w:hAnsi="Laksaman"/>
-              </w:rPr>
-            </w:pPr>
-            <w:r>
-              <w:rPr>
-                <w:rFonts w:ascii="Laksaman" w:hAnsi="Laksaman"/>
-              </w:rPr>
-              <w:t>Op.op = &gt;</w:t>
-            </w:r>
-          </w:p>
-          <w:p>
-            <w:pPr>
-              <w:pStyle w:val="TableContents"/>
-              <w:spacing w:before="0" w:after="0"/>
-              <w:rPr>
-                <w:rFonts w:ascii="Laksaman" w:hAnsi="Laksaman"/>
-              </w:rPr>
-            </w:pPr>
-            <w:r>
-              <w:rPr>
-                <w:rFonts w:ascii="Laksaman" w:hAnsi="Laksaman"/>
-              </w:rPr>
-              <w:t>Op.op = &lt;=</w:t>
-            </w:r>
-          </w:p>
-          <w:p>
-            <w:pPr>
-              <w:pStyle w:val="TableContents"/>
-              <w:spacing w:before="0" w:after="0"/>
-              <w:rPr>
-                <w:rFonts w:ascii="Laksaman" w:hAnsi="Laksaman"/>
-              </w:rPr>
-            </w:pPr>
-            <w:r>
-              <w:rPr>
-                <w:rFonts w:ascii="Laksaman" w:hAnsi="Laksaman"/>
-              </w:rPr>
-              <w:t>Op.op = &gt;=</w:t>
-            </w:r>
-          </w:p>
-          <w:p>
-            <w:pPr>
-              <w:pStyle w:val="TableContents"/>
-              <w:spacing w:before="0" w:after="0"/>
-              <w:rPr>
-                <w:rFonts w:ascii="Laksaman" w:hAnsi="Laksaman"/>
-              </w:rPr>
-            </w:pPr>
-            <w:r>
-              <w:rPr>
-                <w:rFonts w:ascii="Laksaman" w:hAnsi="Laksaman"/>
-              </w:rPr>
-              <w:t>Op.op = ==</w:t>
-            </w:r>
-          </w:p>
-          <w:p>
-            <w:pPr>
-              <w:pStyle w:val="TableContents"/>
-              <w:spacing w:before="0" w:after="0"/>
-              <w:rPr>
-                <w:rFonts w:ascii="Laksaman" w:hAnsi="Laksaman"/>
-              </w:rPr>
-            </w:pPr>
-            <w:r>
-              <w:rPr>
-                <w:rFonts w:ascii="Laksaman" w:hAnsi="Laksaman"/>
-              </w:rPr>
-              <w:t>Op.op = !=</w:t>
+              <w:rPr/>
+            </w:pPr>
+            <w:r>
+              <w:rPr>
+                <w:rFonts w:ascii="Laksaman" w:hAnsi="Laksaman"/>
+              </w:rPr>
+              <w:t>Op</w:t>
+            </w:r>
+            <w:r>
+              <w:rPr>
+                <w:rFonts w:ascii="Laksaman" w:hAnsi="Laksaman"/>
+              </w:rPr>
+              <w:t>1</w:t>
+            </w:r>
+            <w:r>
+              <w:rPr>
+                <w:rFonts w:ascii="Laksaman" w:hAnsi="Laksaman"/>
+              </w:rPr>
+              <w:t>.op = *</w:t>
+            </w:r>
+          </w:p>
+          <w:p>
+            <w:pPr>
+              <w:pStyle w:val="TableContents"/>
+              <w:spacing w:before="0" w:after="0"/>
+              <w:rPr/>
+            </w:pPr>
+            <w:r>
+              <w:rPr>
+                <w:rFonts w:ascii="Laksaman" w:hAnsi="Laksaman"/>
+              </w:rPr>
+              <w:t>Op</w:t>
+            </w:r>
+            <w:r>
+              <w:rPr>
+                <w:rFonts w:ascii="Laksaman" w:hAnsi="Laksaman"/>
+              </w:rPr>
+              <w:t>1</w:t>
+            </w:r>
+            <w:r>
+              <w:rPr>
+                <w:rFonts w:ascii="Laksaman" w:hAnsi="Laksaman"/>
+              </w:rPr>
+              <w:t>.op = /</w:t>
             </w:r>
           </w:p>
         </w:tc>
